--- a/parcellation.docx
+++ b/parcellation.docx
@@ -1,25 +1,24 @@
 
 <file path=word/document.xml><?xml version="1.0" encoding="utf-8"?>
-<w:document xmlns:wpc="http://schemas.microsoft.com/office/word/2010/wordprocessingCanvas" xmlns:cx="http://schemas.microsoft.com/office/drawing/2014/chartex" xmlns:cx1="http://schemas.microsoft.com/office/drawing/2015/9/8/chartex" xmlns:cx2="http://schemas.microsoft.com/office/drawing/2015/10/21/chartex" xmlns:cx3="http://schemas.microsoft.com/office/drawing/2016/5/9/chartex" xmlns:cx4="http://schemas.microsoft.com/office/drawing/2016/5/10/chartex" xmlns:cx5="http://schemas.microsoft.com/office/drawing/2016/5/11/chartex" xmlns:cx6="http://schemas.microsoft.com/office/drawing/2016/5/12/chartex" xmlns:cx7="http://schemas.microsoft.com/office/drawing/2016/5/13/chartex" xmlns:cx8="http://schemas.microsoft.com/office/drawing/2016/5/14/chartex" xmlns:mc="http://schemas.openxmlformats.org/markup-compatibility/2006" xmlns:aink="http://schemas.microsoft.com/office/drawing/2016/ink" xmlns:am3d="http://schemas.microsoft.com/office/drawing/2017/model3d" xmlns:o="urn:schemas-microsoft-com:office:office" xmlns:r="http://schemas.openxmlformats.org/officeDocument/2006/relationships" xmlns:m="http://schemas.openxmlformats.org/officeDocument/2006/math" xmlns:v="urn:schemas-microsoft-com:vml" xmlns:wp14="http://schemas.microsoft.com/office/word/2010/wordprocessingDrawing" xmlns:wp="http://schemas.openxmlformats.org/drawingml/2006/wordprocessingDrawing" xmlns:w10="urn:schemas-microsoft-com:office:word" xmlns:w="http://schemas.openxmlformats.org/wordprocessingml/2006/main" xmlns:w14="http://schemas.microsoft.com/office/word/2010/wordml" xmlns:w15="http://schemas.microsoft.com/office/word/2012/wordml" xmlns:w16cex="http://schemas.microsoft.com/office/word/2018/wordml/cex" xmlns:w16cid="http://schemas.microsoft.com/office/word/2016/wordml/cid" xmlns:w16="http://schemas.microsoft.com/office/word/2018/wordml" xmlns:w16sdtdh="http://schemas.microsoft.com/office/word/2020/wordml/sdtdatahash" xmlns:w16se="http://schemas.microsoft.com/office/word/2015/wordml/symex" xmlns:wpg="http://schemas.microsoft.com/office/word/2010/wordprocessingGroup" xmlns:wpi="http://schemas.microsoft.com/office/word/2010/wordprocessingInk" xmlns:wne="http://schemas.microsoft.com/office/word/2006/wordml" xmlns:wps="http://schemas.microsoft.com/office/word/2010/wordprocessingShape" mc:Ignorable="w14 w15 w16se w16cid w16 w16cex w16sdtdh wp14">
+<w:document xmlns:wpc="http://schemas.microsoft.com/office/word/2010/wordprocessingCanvas" xmlns:cx="http://schemas.microsoft.com/office/drawing/2014/chartex" xmlns:cx1="http://schemas.microsoft.com/office/drawing/2015/9/8/chartex" xmlns:mc="http://schemas.openxmlformats.org/markup-compatibility/2006" xmlns:o="urn:schemas-microsoft-com:office:office" xmlns:r="http://schemas.openxmlformats.org/officeDocument/2006/relationships" xmlns:m="http://schemas.openxmlformats.org/officeDocument/2006/math" xmlns:v="urn:schemas-microsoft-com:vml" xmlns:wp14="http://schemas.microsoft.com/office/word/2010/wordprocessingDrawing" xmlns:wp="http://schemas.openxmlformats.org/drawingml/2006/wordprocessingDrawing" xmlns:w10="urn:schemas-microsoft-com:office:word" xmlns:w="http://schemas.openxmlformats.org/wordprocessingml/2006/main" xmlns:w14="http://schemas.microsoft.com/office/word/2010/wordml" xmlns:w15="http://schemas.microsoft.com/office/word/2012/wordml" xmlns:w16se="http://schemas.microsoft.com/office/word/2015/wordml/symex" xmlns:wpg="http://schemas.microsoft.com/office/word/2010/wordprocessingGroup" xmlns:wpi="http://schemas.microsoft.com/office/word/2010/wordprocessingInk" xmlns:wne="http://schemas.microsoft.com/office/word/2006/wordml" xmlns:wps="http://schemas.microsoft.com/office/word/2010/wordprocessingShape" mc:Ignorable="w14 w15 w16se wp14">
   <w:body>
     <w:p>
       <w:pPr>
         <w:bidi w:val="0"/>
-        <w:spacing w:before="120" w:after="0" w:line="480" w:lineRule="auto"/>
-        <w:ind w:left="-907"/>
+        <w:spacing w:line="480" w:lineRule="auto"/>
         <w:rPr>
           <w:rFonts w:asciiTheme="minorBidi" w:hAnsiTheme="minorBidi"/>
-          <w:sz w:val="18"/>
-          <w:szCs w:val="18"/>
+          <w:b/>
+          <w:bCs/>
         </w:rPr>
       </w:pPr>
       <w:r>
         <w:rPr>
           <w:rFonts w:asciiTheme="minorBidi" w:hAnsiTheme="minorBidi"/>
-          <w:sz w:val="18"/>
-          <w:szCs w:val="18"/>
+          <w:b/>
+          <w:bCs/>
         </w:rPr>
-        <w:t>anatomic parcellation for clinical cohorts:</w:t>
+        <w:t>Supplementary Table 2</w:t>
       </w:r>
     </w:p>
     <w:tbl>
@@ -202,11 +201,10 @@
             <w:r>
               <w:rPr>
                 <w:rFonts w:asciiTheme="minorBidi" w:eastAsia="Times New Roman" w:hAnsiTheme="minorBidi"/>
-                <w:color w:val="FFFF00"/>
-                <w:sz w:val="14"/>
-                <w:szCs w:val="14"/>
-              </w:rPr>
-              <w:t>Z</w:t>
+                <w:sz w:val="14"/>
+                <w:szCs w:val="14"/>
+              </w:rPr>
+              <w:t>Precentral gyrus</w:t>
             </w:r>
           </w:p>
         </w:tc>
@@ -275,25 +273,7 @@
                 <w:sz w:val="14"/>
                 <w:szCs w:val="14"/>
               </w:rPr>
-              <w:t>2.  Sup</w:t>
-            </w:r>
-            <w:r>
-              <w:rPr>
-                <w:rFonts w:asciiTheme="minorBidi" w:eastAsia="Times New Roman" w:hAnsiTheme="minorBidi"/>
-                <w:color w:val="000000"/>
-                <w:sz w:val="14"/>
-                <w:szCs w:val="14"/>
-              </w:rPr>
-              <w:t>-</w:t>
-            </w:r>
-            <w:r>
-              <w:rPr>
-                <w:rFonts w:asciiTheme="minorBidi" w:eastAsia="Times New Roman" w:hAnsiTheme="minorBidi"/>
-                <w:color w:val="000000"/>
-                <w:sz w:val="14"/>
-                <w:szCs w:val="14"/>
-              </w:rPr>
-              <w:t xml:space="preserve">Front </w:t>
+              <w:t xml:space="preserve">2.  Sup-Front </w:t>
             </w:r>
           </w:p>
         </w:tc>
@@ -326,95 +306,7 @@
                 <w:sz w:val="14"/>
                 <w:szCs w:val="14"/>
               </w:rPr>
-              <w:t>F s</w:t>
-            </w:r>
-            <w:r>
-              <w:rPr>
-                <w:rFonts w:asciiTheme="minorBidi" w:eastAsia="Times New Roman" w:hAnsiTheme="minorBidi"/>
-                <w:sz w:val="14"/>
-                <w:szCs w:val="14"/>
-              </w:rPr>
-              <w:t>up</w:t>
-            </w:r>
-            <w:r>
-              <w:rPr>
-                <w:rFonts w:asciiTheme="minorBidi" w:eastAsia="Times New Roman" w:hAnsiTheme="minorBidi"/>
-                <w:sz w:val="14"/>
-                <w:szCs w:val="14"/>
-              </w:rPr>
-              <w:t>;  F s</w:t>
-            </w:r>
-            <w:r>
-              <w:rPr>
-                <w:rFonts w:asciiTheme="minorBidi" w:eastAsia="Times New Roman" w:hAnsiTheme="minorBidi"/>
-                <w:sz w:val="14"/>
-                <w:szCs w:val="14"/>
-              </w:rPr>
-              <w:t xml:space="preserve">up </w:t>
-            </w:r>
-            <w:r>
-              <w:rPr>
-                <w:rFonts w:asciiTheme="minorBidi" w:eastAsia="Times New Roman" w:hAnsiTheme="minorBidi"/>
-                <w:sz w:val="14"/>
-                <w:szCs w:val="14"/>
-              </w:rPr>
-              <w:t>o</w:t>
-            </w:r>
-            <w:r>
-              <w:rPr>
-                <w:rFonts w:asciiTheme="minorBidi" w:eastAsia="Times New Roman" w:hAnsiTheme="minorBidi"/>
-                <w:sz w:val="14"/>
-                <w:szCs w:val="14"/>
-              </w:rPr>
-              <w:t>rb</w:t>
-            </w:r>
-            <w:r>
-              <w:rPr>
-                <w:rFonts w:asciiTheme="minorBidi" w:eastAsia="Times New Roman" w:hAnsiTheme="minorBidi"/>
-                <w:sz w:val="14"/>
-                <w:szCs w:val="14"/>
-              </w:rPr>
-              <w:t>;  F s</w:t>
-            </w:r>
-            <w:r>
-              <w:rPr>
-                <w:rFonts w:asciiTheme="minorBidi" w:eastAsia="Times New Roman" w:hAnsiTheme="minorBidi"/>
-                <w:sz w:val="14"/>
-                <w:szCs w:val="14"/>
-              </w:rPr>
-              <w:t xml:space="preserve">up </w:t>
-            </w:r>
-            <w:r>
-              <w:rPr>
-                <w:rFonts w:asciiTheme="minorBidi" w:eastAsia="Times New Roman" w:hAnsiTheme="minorBidi"/>
-                <w:sz w:val="14"/>
-                <w:szCs w:val="14"/>
-              </w:rPr>
-              <w:t>m</w:t>
-            </w:r>
-            <w:r>
-              <w:rPr>
-                <w:rFonts w:asciiTheme="minorBidi" w:eastAsia="Times New Roman" w:hAnsiTheme="minorBidi"/>
-                <w:sz w:val="14"/>
-                <w:szCs w:val="14"/>
-              </w:rPr>
-              <w:t xml:space="preserve">ed </w:t>
-            </w:r>
-            <w:r>
-              <w:rPr>
-                <w:rFonts w:asciiTheme="minorBidi" w:eastAsia="Times New Roman" w:hAnsiTheme="minorBidi"/>
-                <w:sz w:val="14"/>
-                <w:szCs w:val="14"/>
-              </w:rPr>
-              <w:t>o</w:t>
-            </w:r>
-            <w:r>
-              <w:rPr>
-                <w:rFonts w:asciiTheme="minorBidi" w:eastAsia="Times New Roman" w:hAnsiTheme="minorBidi"/>
-                <w:sz w:val="14"/>
-                <w:szCs w:val="14"/>
-              </w:rPr>
-              <w:t>rb</w:t>
+              <w:t>F sup;  F sup orb;  F sup med orb</w:t>
             </w:r>
           </w:p>
         </w:tc>
@@ -483,25 +375,7 @@
                 <w:sz w:val="14"/>
                 <w:szCs w:val="14"/>
               </w:rPr>
-              <w:t>3.  Mid</w:t>
-            </w:r>
-            <w:r>
-              <w:rPr>
-                <w:rFonts w:asciiTheme="minorBidi" w:eastAsia="Times New Roman" w:hAnsiTheme="minorBidi"/>
-                <w:color w:val="000000"/>
-                <w:sz w:val="14"/>
-                <w:szCs w:val="14"/>
-              </w:rPr>
-              <w:t>-</w:t>
-            </w:r>
-            <w:r>
-              <w:rPr>
-                <w:rFonts w:asciiTheme="minorBidi" w:eastAsia="Times New Roman" w:hAnsiTheme="minorBidi"/>
-                <w:color w:val="000000"/>
-                <w:sz w:val="14"/>
-                <w:szCs w:val="14"/>
-              </w:rPr>
-              <w:t xml:space="preserve">Front </w:t>
+              <w:t xml:space="preserve">3.  Mid-Front </w:t>
             </w:r>
           </w:p>
         </w:tc>
@@ -534,71 +408,7 @@
                 <w:sz w:val="14"/>
                 <w:szCs w:val="14"/>
               </w:rPr>
-              <w:t xml:space="preserve">F </w:t>
-            </w:r>
-            <w:r>
-              <w:rPr>
-                <w:rFonts w:asciiTheme="minorBidi" w:eastAsia="Times New Roman" w:hAnsiTheme="minorBidi"/>
-                <w:sz w:val="14"/>
-                <w:szCs w:val="14"/>
-              </w:rPr>
-              <w:t>m</w:t>
-            </w:r>
-            <w:r>
-              <w:rPr>
-                <w:rFonts w:asciiTheme="minorBidi" w:eastAsia="Times New Roman" w:hAnsiTheme="minorBidi"/>
-                <w:sz w:val="14"/>
-                <w:szCs w:val="14"/>
-              </w:rPr>
-              <w:t xml:space="preserve">id; </w:t>
-            </w:r>
-            <w:r>
-              <w:rPr>
-                <w:rFonts w:asciiTheme="minorBidi" w:eastAsia="Times New Roman" w:hAnsiTheme="minorBidi"/>
-                <w:sz w:val="14"/>
-                <w:szCs w:val="14"/>
-              </w:rPr>
-              <w:t xml:space="preserve"> </w:t>
-            </w:r>
-            <w:r>
-              <w:rPr>
-                <w:rFonts w:asciiTheme="minorBidi" w:eastAsia="Times New Roman" w:hAnsiTheme="minorBidi"/>
-                <w:sz w:val="14"/>
-                <w:szCs w:val="14"/>
-              </w:rPr>
-              <w:t xml:space="preserve">F </w:t>
-            </w:r>
-            <w:r>
-              <w:rPr>
-                <w:rFonts w:asciiTheme="minorBidi" w:eastAsia="Times New Roman" w:hAnsiTheme="minorBidi"/>
-                <w:sz w:val="14"/>
-                <w:szCs w:val="14"/>
-              </w:rPr>
-              <w:t>m</w:t>
-            </w:r>
-            <w:r>
-              <w:rPr>
-                <w:rFonts w:asciiTheme="minorBidi" w:eastAsia="Times New Roman" w:hAnsiTheme="minorBidi"/>
-                <w:sz w:val="14"/>
-                <w:szCs w:val="14"/>
-              </w:rPr>
-              <w:t xml:space="preserve">id </w:t>
-            </w:r>
-            <w:r>
-              <w:rPr>
-                <w:rFonts w:asciiTheme="minorBidi" w:eastAsia="Times New Roman" w:hAnsiTheme="minorBidi"/>
-                <w:sz w:val="14"/>
-                <w:szCs w:val="14"/>
-              </w:rPr>
-              <w:t>o</w:t>
-            </w:r>
-            <w:r>
-              <w:rPr>
-                <w:rFonts w:asciiTheme="minorBidi" w:eastAsia="Times New Roman" w:hAnsiTheme="minorBidi"/>
-                <w:sz w:val="14"/>
-                <w:szCs w:val="14"/>
-              </w:rPr>
-              <w:t xml:space="preserve">rb </w:t>
+              <w:t xml:space="preserve">F mid;  F mid orb </w:t>
             </w:r>
           </w:p>
         </w:tc>
@@ -667,25 +477,7 @@
                 <w:sz w:val="14"/>
                 <w:szCs w:val="14"/>
               </w:rPr>
-              <w:t>4.  Inf</w:t>
-            </w:r>
-            <w:r>
-              <w:rPr>
-                <w:rFonts w:asciiTheme="minorBidi" w:eastAsia="Times New Roman" w:hAnsiTheme="minorBidi"/>
-                <w:color w:val="000000"/>
-                <w:sz w:val="14"/>
-                <w:szCs w:val="14"/>
-              </w:rPr>
-              <w:t>-</w:t>
-            </w:r>
-            <w:r>
-              <w:rPr>
-                <w:rFonts w:asciiTheme="minorBidi" w:eastAsia="Times New Roman" w:hAnsiTheme="minorBidi"/>
-                <w:color w:val="000000"/>
-                <w:sz w:val="14"/>
-                <w:szCs w:val="14"/>
-              </w:rPr>
-              <w:t xml:space="preserve">Front </w:t>
+              <w:t xml:space="preserve">4.  Inf-Front </w:t>
             </w:r>
           </w:p>
         </w:tc>
@@ -718,167 +510,7 @@
                 <w:sz w:val="14"/>
                 <w:szCs w:val="14"/>
               </w:rPr>
-              <w:t xml:space="preserve">F </w:t>
-            </w:r>
-            <w:r>
-              <w:rPr>
-                <w:rFonts w:asciiTheme="minorBidi" w:eastAsia="Times New Roman" w:hAnsiTheme="minorBidi"/>
-                <w:sz w:val="14"/>
-                <w:szCs w:val="14"/>
-              </w:rPr>
-              <w:t>i</w:t>
-            </w:r>
-            <w:r>
-              <w:rPr>
-                <w:rFonts w:asciiTheme="minorBidi" w:eastAsia="Times New Roman" w:hAnsiTheme="minorBidi"/>
-                <w:sz w:val="14"/>
-                <w:szCs w:val="14"/>
-              </w:rPr>
-              <w:t xml:space="preserve">nf </w:t>
-            </w:r>
-            <w:r>
-              <w:rPr>
-                <w:rFonts w:asciiTheme="minorBidi" w:eastAsia="Times New Roman" w:hAnsiTheme="minorBidi"/>
-                <w:sz w:val="14"/>
-                <w:szCs w:val="14"/>
-              </w:rPr>
-              <w:t>o</w:t>
-            </w:r>
-            <w:r>
-              <w:rPr>
-                <w:rFonts w:asciiTheme="minorBidi" w:eastAsia="Times New Roman" w:hAnsiTheme="minorBidi"/>
-                <w:sz w:val="14"/>
-                <w:szCs w:val="14"/>
-              </w:rPr>
-              <w:t>p</w:t>
-            </w:r>
-            <w:r>
-              <w:rPr>
-                <w:rFonts w:asciiTheme="minorBidi" w:eastAsia="Times New Roman" w:hAnsiTheme="minorBidi"/>
-                <w:sz w:val="14"/>
-                <w:szCs w:val="14"/>
-              </w:rPr>
-              <w:t xml:space="preserve">; </w:t>
-            </w:r>
-            <w:r>
-              <w:rPr>
-                <w:rFonts w:asciiTheme="minorBidi" w:eastAsia="Times New Roman" w:hAnsiTheme="minorBidi"/>
-                <w:sz w:val="14"/>
-                <w:szCs w:val="14"/>
-              </w:rPr>
-              <w:t xml:space="preserve"> F </w:t>
-            </w:r>
-            <w:r>
-              <w:rPr>
-                <w:rFonts w:asciiTheme="minorBidi" w:eastAsia="Times New Roman" w:hAnsiTheme="minorBidi"/>
-                <w:sz w:val="14"/>
-                <w:szCs w:val="14"/>
-              </w:rPr>
-              <w:t>i</w:t>
-            </w:r>
-            <w:r>
-              <w:rPr>
-                <w:rFonts w:asciiTheme="minorBidi" w:eastAsia="Times New Roman" w:hAnsiTheme="minorBidi"/>
-                <w:sz w:val="14"/>
-                <w:szCs w:val="14"/>
-              </w:rPr>
-              <w:t>nf</w:t>
-            </w:r>
-            <w:r>
-              <w:rPr>
-                <w:rFonts w:asciiTheme="minorBidi" w:eastAsia="Times New Roman" w:hAnsiTheme="minorBidi"/>
-                <w:sz w:val="14"/>
-                <w:szCs w:val="14"/>
-              </w:rPr>
-              <w:t xml:space="preserve"> t</w:t>
-            </w:r>
-            <w:r>
-              <w:rPr>
-                <w:rFonts w:asciiTheme="minorBidi" w:eastAsia="Times New Roman" w:hAnsiTheme="minorBidi"/>
-                <w:sz w:val="14"/>
-                <w:szCs w:val="14"/>
-              </w:rPr>
-              <w:t>r</w:t>
-            </w:r>
-            <w:r>
-              <w:rPr>
-                <w:rFonts w:asciiTheme="minorBidi" w:eastAsia="Times New Roman" w:hAnsiTheme="minorBidi"/>
-                <w:sz w:val="14"/>
-                <w:szCs w:val="14"/>
-              </w:rPr>
-              <w:t xml:space="preserve">;  </w:t>
-            </w:r>
-            <w:r>
-              <w:rPr>
-                <w:rFonts w:asciiTheme="minorBidi" w:eastAsia="Times New Roman" w:hAnsiTheme="minorBidi"/>
-                <w:sz w:val="14"/>
-                <w:szCs w:val="14"/>
-              </w:rPr>
-              <w:t xml:space="preserve">F </w:t>
-            </w:r>
-            <w:r>
-              <w:rPr>
-                <w:rFonts w:asciiTheme="minorBidi" w:eastAsia="Times New Roman" w:hAnsiTheme="minorBidi"/>
-                <w:sz w:val="14"/>
-                <w:szCs w:val="14"/>
-              </w:rPr>
-              <w:t>i</w:t>
-            </w:r>
-            <w:r>
-              <w:rPr>
-                <w:rFonts w:asciiTheme="minorBidi" w:eastAsia="Times New Roman" w:hAnsiTheme="minorBidi"/>
-                <w:sz w:val="14"/>
-                <w:szCs w:val="14"/>
-              </w:rPr>
-              <w:t xml:space="preserve">nf </w:t>
-            </w:r>
-            <w:r>
-              <w:rPr>
-                <w:rFonts w:asciiTheme="minorBidi" w:eastAsia="Times New Roman" w:hAnsiTheme="minorBidi"/>
-                <w:sz w:val="14"/>
-                <w:szCs w:val="14"/>
-              </w:rPr>
-              <w:t>o</w:t>
-            </w:r>
-            <w:r>
-              <w:rPr>
-                <w:rFonts w:asciiTheme="minorBidi" w:eastAsia="Times New Roman" w:hAnsiTheme="minorBidi"/>
-                <w:sz w:val="14"/>
-                <w:szCs w:val="14"/>
-              </w:rPr>
-              <w:t>rb</w:t>
-            </w:r>
-            <w:r>
-              <w:rPr>
-                <w:rFonts w:asciiTheme="minorBidi" w:eastAsia="Times New Roman" w:hAnsiTheme="minorBidi"/>
-                <w:sz w:val="14"/>
-                <w:szCs w:val="14"/>
-              </w:rPr>
-              <w:t xml:space="preserve">; </w:t>
-            </w:r>
-            <w:r>
-              <w:rPr>
-                <w:rFonts w:asciiTheme="minorBidi" w:eastAsia="Times New Roman" w:hAnsiTheme="minorBidi"/>
-                <w:sz w:val="14"/>
-                <w:szCs w:val="14"/>
-              </w:rPr>
-              <w:t xml:space="preserve"> Rolandic </w:t>
-            </w:r>
-            <w:r>
-              <w:rPr>
-                <w:rFonts w:asciiTheme="minorBidi" w:eastAsia="Times New Roman" w:hAnsiTheme="minorBidi"/>
-                <w:sz w:val="14"/>
-                <w:szCs w:val="14"/>
-              </w:rPr>
-              <w:t>o</w:t>
-            </w:r>
-            <w:r>
-              <w:rPr>
-                <w:rFonts w:asciiTheme="minorBidi" w:eastAsia="Times New Roman" w:hAnsiTheme="minorBidi"/>
-                <w:sz w:val="14"/>
-                <w:szCs w:val="14"/>
-              </w:rPr>
-              <w:t>perculum</w:t>
+              <w:t>F inf op;  F inf tr;  F inf orb;  Rolandic operculum</w:t>
             </w:r>
           </w:p>
         </w:tc>
@@ -980,95 +612,7 @@
                 <w:sz w:val="14"/>
                 <w:szCs w:val="14"/>
               </w:rPr>
-              <w:t>S</w:t>
-            </w:r>
-            <w:r>
-              <w:rPr>
-                <w:rFonts w:asciiTheme="minorBidi" w:eastAsia="Times New Roman" w:hAnsiTheme="minorBidi"/>
-                <w:sz w:val="14"/>
-                <w:szCs w:val="14"/>
-              </w:rPr>
-              <w:t xml:space="preserve">upplementary </w:t>
-            </w:r>
-            <w:r>
-              <w:rPr>
-                <w:rFonts w:asciiTheme="minorBidi" w:eastAsia="Times New Roman" w:hAnsiTheme="minorBidi"/>
-                <w:sz w:val="14"/>
-                <w:szCs w:val="14"/>
-              </w:rPr>
-              <w:t>m</w:t>
-            </w:r>
-            <w:r>
-              <w:rPr>
-                <w:rFonts w:asciiTheme="minorBidi" w:eastAsia="Times New Roman" w:hAnsiTheme="minorBidi"/>
-                <w:sz w:val="14"/>
-                <w:szCs w:val="14"/>
-              </w:rPr>
-              <w:t xml:space="preserve">otor </w:t>
-            </w:r>
-            <w:r>
-              <w:rPr>
-                <w:rFonts w:asciiTheme="minorBidi" w:eastAsia="Times New Roman" w:hAnsiTheme="minorBidi"/>
-                <w:sz w:val="14"/>
-                <w:szCs w:val="14"/>
-              </w:rPr>
-              <w:t>a</w:t>
-            </w:r>
-            <w:r>
-              <w:rPr>
-                <w:rFonts w:asciiTheme="minorBidi" w:eastAsia="Times New Roman" w:hAnsiTheme="minorBidi"/>
-                <w:sz w:val="14"/>
-                <w:szCs w:val="14"/>
-              </w:rPr>
-              <w:t>rea</w:t>
-            </w:r>
-            <w:r>
-              <w:rPr>
-                <w:rFonts w:asciiTheme="minorBidi" w:eastAsia="Times New Roman" w:hAnsiTheme="minorBidi"/>
-                <w:sz w:val="14"/>
-                <w:szCs w:val="14"/>
-              </w:rPr>
-              <w:t xml:space="preserve">; </w:t>
-            </w:r>
-            <w:r>
-              <w:rPr>
-                <w:rFonts w:asciiTheme="minorBidi" w:eastAsia="Times New Roman" w:hAnsiTheme="minorBidi"/>
-                <w:sz w:val="14"/>
-                <w:szCs w:val="14"/>
-              </w:rPr>
-              <w:t xml:space="preserve"> F </w:t>
-            </w:r>
-            <w:r>
-              <w:rPr>
-                <w:rFonts w:asciiTheme="minorBidi" w:eastAsia="Times New Roman" w:hAnsiTheme="minorBidi"/>
-                <w:sz w:val="14"/>
-                <w:szCs w:val="14"/>
-              </w:rPr>
-              <w:t>s</w:t>
-            </w:r>
-            <w:r>
-              <w:rPr>
-                <w:rFonts w:asciiTheme="minorBidi" w:eastAsia="Times New Roman" w:hAnsiTheme="minorBidi"/>
-                <w:sz w:val="14"/>
-                <w:szCs w:val="14"/>
-              </w:rPr>
-              <w:t xml:space="preserve">up </w:t>
-            </w:r>
-            <w:r>
-              <w:rPr>
-                <w:rFonts w:asciiTheme="minorBidi" w:eastAsia="Times New Roman" w:hAnsiTheme="minorBidi"/>
-                <w:sz w:val="14"/>
-                <w:szCs w:val="14"/>
-              </w:rPr>
-              <w:t>m</w:t>
-            </w:r>
-            <w:r>
-              <w:rPr>
-                <w:rFonts w:asciiTheme="minorBidi" w:eastAsia="Times New Roman" w:hAnsiTheme="minorBidi"/>
-                <w:sz w:val="14"/>
-                <w:szCs w:val="14"/>
-              </w:rPr>
-              <w:t>ed</w:t>
+              <w:t>Supplementary motor area;  F sup med</w:t>
             </w:r>
           </w:p>
         </w:tc>
@@ -1170,15 +714,7 @@
                 <w:sz w:val="14"/>
                 <w:szCs w:val="14"/>
               </w:rPr>
-              <w:t>I</w:t>
-            </w:r>
-            <w:r>
-              <w:rPr>
-                <w:rFonts w:asciiTheme="minorBidi" w:eastAsia="Times New Roman" w:hAnsiTheme="minorBidi"/>
-                <w:sz w:val="14"/>
-                <w:szCs w:val="14"/>
-              </w:rPr>
-              <w:t>nsula</w:t>
+              <w:t>Insula</w:t>
             </w:r>
           </w:p>
         </w:tc>
@@ -1272,57 +808,15 @@
                 <w:rFonts w:asciiTheme="minorBidi" w:eastAsia="Times New Roman" w:hAnsiTheme="minorBidi"/>
                 <w:sz w:val="14"/>
                 <w:szCs w:val="14"/>
-                <w:lang w:val="fr-FR"/>
-              </w:rPr>
-            </w:pPr>
-            <w:r>
-              <w:rPr>
-                <w:rFonts w:asciiTheme="minorBidi" w:eastAsia="Times New Roman" w:hAnsiTheme="minorBidi"/>
-                <w:sz w:val="14"/>
-                <w:szCs w:val="14"/>
-                <w:lang w:val="fr-FR"/>
-              </w:rPr>
-              <w:t xml:space="preserve">Cingulum </w:t>
-            </w:r>
-            <w:proofErr w:type="spellStart"/>
-            <w:r>
-              <w:rPr>
-                <w:rFonts w:asciiTheme="minorBidi" w:eastAsia="Times New Roman" w:hAnsiTheme="minorBidi"/>
-                <w:sz w:val="14"/>
-                <w:szCs w:val="14"/>
-                <w:lang w:val="fr-FR"/>
-              </w:rPr>
-              <w:t>ant</w:t>
-            </w:r>
-            <w:proofErr w:type="spellEnd"/>
-            <w:r>
-              <w:rPr>
-                <w:rFonts w:asciiTheme="minorBidi" w:eastAsia="Times New Roman" w:hAnsiTheme="minorBidi"/>
-                <w:sz w:val="14"/>
-                <w:szCs w:val="14"/>
-                <w:lang w:val="fr-FR"/>
-              </w:rPr>
-              <w:t xml:space="preserve">;  Cingulum </w:t>
-            </w:r>
-            <w:proofErr w:type="spellStart"/>
-            <w:r>
-              <w:rPr>
-                <w:rFonts w:asciiTheme="minorBidi" w:eastAsia="Times New Roman" w:hAnsiTheme="minorBidi"/>
-                <w:sz w:val="14"/>
-                <w:szCs w:val="14"/>
-                <w:lang w:val="fr-FR"/>
-              </w:rPr>
-              <w:t>mid</w:t>
-            </w:r>
-            <w:proofErr w:type="spellEnd"/>
-            <w:r>
-              <w:rPr>
-                <w:rFonts w:asciiTheme="minorBidi" w:eastAsia="Times New Roman" w:hAnsiTheme="minorBidi"/>
-                <w:sz w:val="14"/>
-                <w:szCs w:val="14"/>
-                <w:lang w:val="fr-FR"/>
-              </w:rPr>
-              <w:t>;  Cingulum post</w:t>
+              </w:rPr>
+            </w:pPr>
+            <w:r>
+              <w:rPr>
+                <w:rFonts w:asciiTheme="minorBidi" w:eastAsia="Times New Roman" w:hAnsiTheme="minorBidi"/>
+                <w:sz w:val="14"/>
+                <w:szCs w:val="14"/>
+              </w:rPr>
+              <w:t>Cingulum ant;  Cingulum mid;  Cingulum post</w:t>
             </w:r>
           </w:p>
         </w:tc>
@@ -1391,61 +885,7 @@
                 <w:sz w:val="14"/>
                 <w:szCs w:val="14"/>
               </w:rPr>
-              <w:t>8.  MTL (</w:t>
-            </w:r>
-            <w:r>
-              <w:rPr>
-                <w:rFonts w:asciiTheme="minorBidi" w:eastAsia="Times New Roman" w:hAnsiTheme="minorBidi"/>
-                <w:color w:val="000000"/>
-                <w:sz w:val="14"/>
-                <w:szCs w:val="14"/>
-              </w:rPr>
-              <w:t>m</w:t>
-            </w:r>
-            <w:r>
-              <w:rPr>
-                <w:rFonts w:asciiTheme="minorBidi" w:eastAsia="Times New Roman" w:hAnsiTheme="minorBidi"/>
-                <w:color w:val="000000"/>
-                <w:sz w:val="14"/>
-                <w:szCs w:val="14"/>
-              </w:rPr>
-              <w:t xml:space="preserve">edial </w:t>
-            </w:r>
-            <w:r>
-              <w:rPr>
-                <w:rFonts w:asciiTheme="minorBidi" w:eastAsia="Times New Roman" w:hAnsiTheme="minorBidi"/>
-                <w:color w:val="000000"/>
-                <w:sz w:val="14"/>
-                <w:szCs w:val="14"/>
-              </w:rPr>
-              <w:t>T</w:t>
-            </w:r>
-            <w:r>
-              <w:rPr>
-                <w:rFonts w:asciiTheme="minorBidi" w:eastAsia="Times New Roman" w:hAnsiTheme="minorBidi"/>
-                <w:color w:val="000000"/>
-                <w:sz w:val="14"/>
-                <w:szCs w:val="14"/>
-              </w:rPr>
-              <w:t xml:space="preserve"> </w:t>
-            </w:r>
-            <w:r>
-              <w:rPr>
-                <w:rFonts w:asciiTheme="minorBidi" w:eastAsia="Times New Roman" w:hAnsiTheme="minorBidi"/>
-                <w:color w:val="000000"/>
-                <w:sz w:val="14"/>
-                <w:szCs w:val="14"/>
-              </w:rPr>
-              <w:t>l</w:t>
-            </w:r>
-            <w:r>
-              <w:rPr>
-                <w:rFonts w:asciiTheme="minorBidi" w:eastAsia="Times New Roman" w:hAnsiTheme="minorBidi"/>
-                <w:color w:val="000000"/>
-                <w:sz w:val="14"/>
-                <w:szCs w:val="14"/>
-              </w:rPr>
-              <w:t>obe)</w:t>
+              <w:t>8.  MTL (medial T lobe)</w:t>
             </w:r>
           </w:p>
         </w:tc>
@@ -1478,63 +918,7 @@
                 <w:sz w:val="14"/>
                 <w:szCs w:val="14"/>
               </w:rPr>
-              <w:t>h</w:t>
-            </w:r>
-            <w:r>
-              <w:rPr>
-                <w:rFonts w:asciiTheme="minorBidi" w:eastAsia="Times New Roman" w:hAnsiTheme="minorBidi"/>
-                <w:sz w:val="14"/>
-                <w:szCs w:val="14"/>
-              </w:rPr>
-              <w:t xml:space="preserve">ippocampus; </w:t>
-            </w:r>
-            <w:r>
-              <w:rPr>
-                <w:rFonts w:asciiTheme="minorBidi" w:eastAsia="Times New Roman" w:hAnsiTheme="minorBidi"/>
-                <w:sz w:val="14"/>
-                <w:szCs w:val="14"/>
-              </w:rPr>
-              <w:t xml:space="preserve"> p</w:t>
-            </w:r>
-            <w:r>
-              <w:rPr>
-                <w:rFonts w:asciiTheme="minorBidi" w:eastAsia="Times New Roman" w:hAnsiTheme="minorBidi"/>
-                <w:sz w:val="14"/>
-                <w:szCs w:val="14"/>
-              </w:rPr>
-              <w:t xml:space="preserve">ara </w:t>
-            </w:r>
-            <w:r>
-              <w:rPr>
-                <w:rFonts w:asciiTheme="minorBidi" w:eastAsia="Times New Roman" w:hAnsiTheme="minorBidi"/>
-                <w:sz w:val="14"/>
-                <w:szCs w:val="14"/>
-              </w:rPr>
-              <w:t>h</w:t>
-            </w:r>
-            <w:r>
-              <w:rPr>
-                <w:rFonts w:asciiTheme="minorBidi" w:eastAsia="Times New Roman" w:hAnsiTheme="minorBidi"/>
-                <w:sz w:val="14"/>
-                <w:szCs w:val="14"/>
-              </w:rPr>
-              <w:t xml:space="preserve">ippocampal; </w:t>
-            </w:r>
-            <w:r>
-              <w:rPr>
-                <w:rFonts w:asciiTheme="minorBidi" w:eastAsia="Times New Roman" w:hAnsiTheme="minorBidi"/>
-                <w:sz w:val="14"/>
-                <w:szCs w:val="14"/>
-              </w:rPr>
-              <w:t xml:space="preserve"> a</w:t>
-            </w:r>
-            <w:r>
-              <w:rPr>
-                <w:rFonts w:asciiTheme="minorBidi" w:eastAsia="Times New Roman" w:hAnsiTheme="minorBidi"/>
-                <w:sz w:val="14"/>
-                <w:szCs w:val="14"/>
-              </w:rPr>
-              <w:t>mygdala</w:t>
+              <w:t>hippocampus;  para hippocampal;  amygdala</w:t>
             </w:r>
           </w:p>
         </w:tc>
@@ -1636,15 +1020,7 @@
                 <w:sz w:val="14"/>
                 <w:szCs w:val="14"/>
               </w:rPr>
-              <w:t>P</w:t>
-            </w:r>
-            <w:r>
-              <w:rPr>
-                <w:rFonts w:asciiTheme="minorBidi" w:eastAsia="Times New Roman" w:hAnsiTheme="minorBidi"/>
-                <w:sz w:val="14"/>
-                <w:szCs w:val="14"/>
-              </w:rPr>
-              <w:t>ostcentral</w:t>
+              <w:t>Postcentral</w:t>
             </w:r>
           </w:p>
         </w:tc>
@@ -1713,61 +1089,7 @@
                 <w:sz w:val="14"/>
                 <w:szCs w:val="14"/>
               </w:rPr>
-              <w:t>10.  SPL (</w:t>
-            </w:r>
-            <w:r>
-              <w:rPr>
-                <w:rFonts w:asciiTheme="minorBidi" w:eastAsia="Times New Roman" w:hAnsiTheme="minorBidi"/>
-                <w:color w:val="000000"/>
-                <w:sz w:val="14"/>
-                <w:szCs w:val="14"/>
-              </w:rPr>
-              <w:t>s</w:t>
-            </w:r>
-            <w:r>
-              <w:rPr>
-                <w:rFonts w:asciiTheme="minorBidi" w:eastAsia="Times New Roman" w:hAnsiTheme="minorBidi"/>
-                <w:color w:val="000000"/>
-                <w:sz w:val="14"/>
-                <w:szCs w:val="14"/>
-              </w:rPr>
-              <w:t xml:space="preserve">up </w:t>
-            </w:r>
-            <w:r>
-              <w:rPr>
-                <w:rFonts w:asciiTheme="minorBidi" w:eastAsia="Times New Roman" w:hAnsiTheme="minorBidi"/>
-                <w:color w:val="000000"/>
-                <w:sz w:val="14"/>
-                <w:szCs w:val="14"/>
-              </w:rPr>
-              <w:t>P</w:t>
-            </w:r>
-            <w:r>
-              <w:rPr>
-                <w:rFonts w:asciiTheme="minorBidi" w:eastAsia="Times New Roman" w:hAnsiTheme="minorBidi"/>
-                <w:color w:val="000000"/>
-                <w:sz w:val="14"/>
-                <w:szCs w:val="14"/>
-              </w:rPr>
-              <w:t xml:space="preserve"> </w:t>
-            </w:r>
-            <w:r>
-              <w:rPr>
-                <w:rFonts w:asciiTheme="minorBidi" w:eastAsia="Times New Roman" w:hAnsiTheme="minorBidi"/>
-                <w:color w:val="000000"/>
-                <w:sz w:val="14"/>
-                <w:szCs w:val="14"/>
-              </w:rPr>
-              <w:t>l</w:t>
-            </w:r>
-            <w:r>
-              <w:rPr>
-                <w:rFonts w:asciiTheme="minorBidi" w:eastAsia="Times New Roman" w:hAnsiTheme="minorBidi"/>
-                <w:color w:val="000000"/>
-                <w:sz w:val="14"/>
-                <w:szCs w:val="14"/>
-              </w:rPr>
-              <w:t>obule)</w:t>
+              <w:t>10.  SPL (sup P lobule)</w:t>
             </w:r>
           </w:p>
         </w:tc>
@@ -1800,39 +1122,7 @@
                 <w:sz w:val="14"/>
                 <w:szCs w:val="14"/>
               </w:rPr>
-              <w:t>P</w:t>
-            </w:r>
-            <w:r>
-              <w:rPr>
-                <w:rFonts w:asciiTheme="minorBidi" w:eastAsia="Times New Roman" w:hAnsiTheme="minorBidi"/>
-                <w:sz w:val="14"/>
-                <w:szCs w:val="14"/>
-              </w:rPr>
-              <w:t>.</w:t>
-            </w:r>
-            <w:r>
-              <w:rPr>
-                <w:rFonts w:asciiTheme="minorBidi" w:eastAsia="Times New Roman" w:hAnsiTheme="minorBidi"/>
-                <w:sz w:val="14"/>
-                <w:szCs w:val="14"/>
-              </w:rPr>
-              <w:t xml:space="preserve"> </w:t>
-            </w:r>
-            <w:r>
-              <w:rPr>
-                <w:rFonts w:asciiTheme="minorBidi" w:eastAsia="Times New Roman" w:hAnsiTheme="minorBidi"/>
-                <w:sz w:val="14"/>
-                <w:szCs w:val="14"/>
-              </w:rPr>
-              <w:t>s</w:t>
-            </w:r>
-            <w:r>
-              <w:rPr>
-                <w:rFonts w:asciiTheme="minorBidi" w:eastAsia="Times New Roman" w:hAnsiTheme="minorBidi"/>
-                <w:sz w:val="14"/>
-                <w:szCs w:val="14"/>
-              </w:rPr>
-              <w:t>up</w:t>
+              <w:t>P. sup</w:t>
             </w:r>
           </w:p>
         </w:tc>
@@ -1901,61 +1191,7 @@
                 <w:sz w:val="14"/>
                 <w:szCs w:val="14"/>
               </w:rPr>
-              <w:t>11.  IPL (</w:t>
-            </w:r>
-            <w:r>
-              <w:rPr>
-                <w:rFonts w:asciiTheme="minorBidi" w:eastAsia="Times New Roman" w:hAnsiTheme="minorBidi"/>
-                <w:color w:val="000000"/>
-                <w:sz w:val="14"/>
-                <w:szCs w:val="14"/>
-              </w:rPr>
-              <w:t>i</w:t>
-            </w:r>
-            <w:r>
-              <w:rPr>
-                <w:rFonts w:asciiTheme="minorBidi" w:eastAsia="Times New Roman" w:hAnsiTheme="minorBidi"/>
-                <w:color w:val="000000"/>
-                <w:sz w:val="14"/>
-                <w:szCs w:val="14"/>
-              </w:rPr>
-              <w:t xml:space="preserve">nf </w:t>
-            </w:r>
-            <w:r>
-              <w:rPr>
-                <w:rFonts w:asciiTheme="minorBidi" w:eastAsia="Times New Roman" w:hAnsiTheme="minorBidi"/>
-                <w:color w:val="000000"/>
-                <w:sz w:val="14"/>
-                <w:szCs w:val="14"/>
-              </w:rPr>
-              <w:t>P</w:t>
-            </w:r>
-            <w:r>
-              <w:rPr>
-                <w:rFonts w:asciiTheme="minorBidi" w:eastAsia="Times New Roman" w:hAnsiTheme="minorBidi"/>
-                <w:color w:val="000000"/>
-                <w:sz w:val="14"/>
-                <w:szCs w:val="14"/>
-              </w:rPr>
-              <w:t xml:space="preserve"> </w:t>
-            </w:r>
-            <w:r>
-              <w:rPr>
-                <w:rFonts w:asciiTheme="minorBidi" w:eastAsia="Times New Roman" w:hAnsiTheme="minorBidi"/>
-                <w:color w:val="000000"/>
-                <w:sz w:val="14"/>
-                <w:szCs w:val="14"/>
-              </w:rPr>
-              <w:t>l</w:t>
-            </w:r>
-            <w:r>
-              <w:rPr>
-                <w:rFonts w:asciiTheme="minorBidi" w:eastAsia="Times New Roman" w:hAnsiTheme="minorBidi"/>
-                <w:color w:val="000000"/>
-                <w:sz w:val="14"/>
-                <w:szCs w:val="14"/>
-              </w:rPr>
-              <w:t>obule)</w:t>
+              <w:t>11.  IPL (inf P lobule)</w:t>
             </w:r>
           </w:p>
         </w:tc>
@@ -1988,71 +1224,7 @@
                 <w:sz w:val="14"/>
                 <w:szCs w:val="14"/>
               </w:rPr>
-              <w:t xml:space="preserve">P </w:t>
-            </w:r>
-            <w:r>
-              <w:rPr>
-                <w:rFonts w:asciiTheme="minorBidi" w:eastAsia="Times New Roman" w:hAnsiTheme="minorBidi"/>
-                <w:sz w:val="14"/>
-                <w:szCs w:val="14"/>
-              </w:rPr>
-              <w:t>i</w:t>
-            </w:r>
-            <w:r>
-              <w:rPr>
-                <w:rFonts w:asciiTheme="minorBidi" w:eastAsia="Times New Roman" w:hAnsiTheme="minorBidi"/>
-                <w:sz w:val="14"/>
-                <w:szCs w:val="14"/>
-              </w:rPr>
-              <w:t xml:space="preserve">nf; </w:t>
-            </w:r>
-            <w:r>
-              <w:rPr>
-                <w:rFonts w:asciiTheme="minorBidi" w:eastAsia="Times New Roman" w:hAnsiTheme="minorBidi"/>
-                <w:sz w:val="14"/>
-                <w:szCs w:val="14"/>
-              </w:rPr>
-              <w:t xml:space="preserve"> s</w:t>
-            </w:r>
-            <w:r>
-              <w:rPr>
-                <w:rFonts w:asciiTheme="minorBidi" w:eastAsia="Times New Roman" w:hAnsiTheme="minorBidi"/>
-                <w:sz w:val="14"/>
-                <w:szCs w:val="14"/>
-              </w:rPr>
-              <w:t>upra</w:t>
-            </w:r>
-            <w:r>
-              <w:rPr>
-                <w:rFonts w:asciiTheme="minorBidi" w:eastAsia="Times New Roman" w:hAnsiTheme="minorBidi"/>
-                <w:sz w:val="14"/>
-                <w:szCs w:val="14"/>
-              </w:rPr>
-              <w:t>m</w:t>
-            </w:r>
-            <w:r>
-              <w:rPr>
-                <w:rFonts w:asciiTheme="minorBidi" w:eastAsia="Times New Roman" w:hAnsiTheme="minorBidi"/>
-                <w:sz w:val="14"/>
-                <w:szCs w:val="14"/>
-              </w:rPr>
-              <w:t xml:space="preserve">arginal; </w:t>
-            </w:r>
-            <w:r>
-              <w:rPr>
-                <w:rFonts w:asciiTheme="minorBidi" w:eastAsia="Times New Roman" w:hAnsiTheme="minorBidi"/>
-                <w:sz w:val="14"/>
-                <w:szCs w:val="14"/>
-              </w:rPr>
-              <w:t xml:space="preserve"> a</w:t>
-            </w:r>
-            <w:r>
-              <w:rPr>
-                <w:rFonts w:asciiTheme="minorBidi" w:eastAsia="Times New Roman" w:hAnsiTheme="minorBidi"/>
-                <w:sz w:val="14"/>
-                <w:szCs w:val="14"/>
-              </w:rPr>
-              <w:t>ngular</w:t>
+              <w:t>P inf;  supramarginal;  angular</w:t>
             </w:r>
           </w:p>
         </w:tc>
@@ -2121,25 +1293,7 @@
                 <w:sz w:val="14"/>
                 <w:szCs w:val="14"/>
               </w:rPr>
-              <w:t xml:space="preserve">12.  </w:t>
-            </w:r>
-            <w:r>
-              <w:rPr>
-                <w:rFonts w:asciiTheme="minorBidi" w:eastAsia="Times New Roman" w:hAnsiTheme="minorBidi"/>
-                <w:color w:val="000000"/>
-                <w:sz w:val="14"/>
-                <w:szCs w:val="14"/>
-              </w:rPr>
-              <w:t>P</w:t>
-            </w:r>
-            <w:r>
-              <w:rPr>
-                <w:rFonts w:asciiTheme="minorBidi" w:eastAsia="Times New Roman" w:hAnsiTheme="minorBidi"/>
-                <w:color w:val="000000"/>
-                <w:sz w:val="14"/>
-                <w:szCs w:val="14"/>
-              </w:rPr>
-              <w:t>recuneus</w:t>
+              <w:t>12.  Precuneus</w:t>
             </w:r>
           </w:p>
         </w:tc>
@@ -2172,15 +1326,7 @@
                 <w:sz w:val="14"/>
                 <w:szCs w:val="14"/>
               </w:rPr>
-              <w:t>P</w:t>
-            </w:r>
-            <w:r>
-              <w:rPr>
-                <w:rFonts w:asciiTheme="minorBidi" w:eastAsia="Times New Roman" w:hAnsiTheme="minorBidi"/>
-                <w:sz w:val="14"/>
-                <w:szCs w:val="14"/>
-              </w:rPr>
-              <w:t>recuneus</w:t>
+              <w:t>Precuneus</w:t>
             </w:r>
           </w:p>
         </w:tc>
@@ -2249,25 +1395,7 @@
                 <w:sz w:val="14"/>
                 <w:szCs w:val="14"/>
               </w:rPr>
-              <w:t>13.  P</w:t>
-            </w:r>
-            <w:r>
-              <w:rPr>
-                <w:rFonts w:asciiTheme="minorBidi" w:eastAsia="Times New Roman" w:hAnsiTheme="minorBidi"/>
-                <w:color w:val="000000"/>
-                <w:sz w:val="14"/>
-                <w:szCs w:val="14"/>
-              </w:rPr>
-              <w:t>CL</w:t>
-            </w:r>
-            <w:r>
-              <w:rPr>
-                <w:rFonts w:asciiTheme="minorBidi" w:eastAsia="Times New Roman" w:hAnsiTheme="minorBidi"/>
-                <w:color w:val="000000"/>
-                <w:sz w:val="14"/>
-                <w:szCs w:val="14"/>
-              </w:rPr>
-              <w:t xml:space="preserve"> </w:t>
+              <w:t xml:space="preserve">13.  PCL </w:t>
             </w:r>
           </w:p>
         </w:tc>
@@ -2300,31 +1428,7 @@
                 <w:sz w:val="14"/>
                 <w:szCs w:val="14"/>
               </w:rPr>
-              <w:t>P</w:t>
-            </w:r>
-            <w:r>
-              <w:rPr>
-                <w:rFonts w:asciiTheme="minorBidi" w:eastAsia="Times New Roman" w:hAnsiTheme="minorBidi"/>
-                <w:sz w:val="14"/>
-                <w:szCs w:val="14"/>
-              </w:rPr>
-              <w:t xml:space="preserve">aracentral </w:t>
-            </w:r>
-            <w:r>
-              <w:rPr>
-                <w:rFonts w:asciiTheme="minorBidi" w:eastAsia="Times New Roman" w:hAnsiTheme="minorBidi"/>
-                <w:sz w:val="14"/>
-                <w:szCs w:val="14"/>
-              </w:rPr>
-              <w:t>l</w:t>
-            </w:r>
-            <w:r>
-              <w:rPr>
-                <w:rFonts w:asciiTheme="minorBidi" w:eastAsia="Times New Roman" w:hAnsiTheme="minorBidi"/>
-                <w:sz w:val="14"/>
-                <w:szCs w:val="14"/>
-              </w:rPr>
-              <w:t>obule</w:t>
+              <w:t>Paracentral lobule</w:t>
             </w:r>
           </w:p>
         </w:tc>
@@ -2393,16 +1497,7 @@
                 <w:sz w:val="14"/>
                 <w:szCs w:val="14"/>
               </w:rPr>
-              <w:t xml:space="preserve">14.  </w:t>
-            </w:r>
-            <w:r>
-              <w:rPr>
-                <w:rFonts w:asciiTheme="minorBidi" w:eastAsia="Times New Roman" w:hAnsiTheme="minorBidi"/>
-                <w:color w:val="000000"/>
-                <w:sz w:val="14"/>
-                <w:szCs w:val="14"/>
-              </w:rPr>
-              <w:t>Basal Ganglia (BG)</w:t>
+              <w:t>14.  Basal Ganglia</w:t>
             </w:r>
           </w:p>
         </w:tc>
@@ -2435,47 +1530,7 @@
                 <w:sz w:val="14"/>
                 <w:szCs w:val="14"/>
               </w:rPr>
-              <w:t>C</w:t>
-            </w:r>
-            <w:r>
-              <w:rPr>
-                <w:rFonts w:asciiTheme="minorBidi" w:eastAsia="Times New Roman" w:hAnsiTheme="minorBidi"/>
-                <w:sz w:val="14"/>
-                <w:szCs w:val="14"/>
-              </w:rPr>
-              <w:t xml:space="preserve">audate; </w:t>
-            </w:r>
-            <w:r>
-              <w:rPr>
-                <w:rFonts w:asciiTheme="minorBidi" w:eastAsia="Times New Roman" w:hAnsiTheme="minorBidi"/>
-                <w:sz w:val="14"/>
-                <w:szCs w:val="14"/>
-              </w:rPr>
-              <w:t xml:space="preserve"> P</w:t>
-            </w:r>
-            <w:r>
-              <w:rPr>
-                <w:rFonts w:asciiTheme="minorBidi" w:eastAsia="Times New Roman" w:hAnsiTheme="minorBidi"/>
-                <w:sz w:val="14"/>
-                <w:szCs w:val="14"/>
-              </w:rPr>
-              <w:t xml:space="preserve">utamen; </w:t>
-            </w:r>
-            <w:r>
-              <w:rPr>
-                <w:rFonts w:asciiTheme="minorBidi" w:eastAsia="Times New Roman" w:hAnsiTheme="minorBidi"/>
-                <w:sz w:val="14"/>
-                <w:szCs w:val="14"/>
-              </w:rPr>
-              <w:t xml:space="preserve"> P</w:t>
-            </w:r>
-            <w:r>
-              <w:rPr>
-                <w:rFonts w:asciiTheme="minorBidi" w:eastAsia="Times New Roman" w:hAnsiTheme="minorBidi"/>
-                <w:sz w:val="14"/>
-                <w:szCs w:val="14"/>
-              </w:rPr>
-              <w:t>allidum</w:t>
+              <w:t>Caudate;  Putamen;  Pallidum</w:t>
             </w:r>
           </w:p>
         </w:tc>
@@ -2544,25 +1599,7 @@
                 <w:sz w:val="14"/>
                 <w:szCs w:val="14"/>
               </w:rPr>
-              <w:t xml:space="preserve">15.  </w:t>
-            </w:r>
-            <w:r>
-              <w:rPr>
-                <w:rFonts w:asciiTheme="minorBidi" w:eastAsia="Times New Roman" w:hAnsiTheme="minorBidi"/>
-                <w:color w:val="000000"/>
-                <w:sz w:val="14"/>
-                <w:szCs w:val="14"/>
-              </w:rPr>
-              <w:t>T</w:t>
-            </w:r>
-            <w:r>
-              <w:rPr>
-                <w:rFonts w:asciiTheme="minorBidi" w:eastAsia="Times New Roman" w:hAnsiTheme="minorBidi"/>
-                <w:color w:val="000000"/>
-                <w:sz w:val="14"/>
-                <w:szCs w:val="14"/>
-              </w:rPr>
-              <w:t>halamus</w:t>
+              <w:t>15.  Thalamus</w:t>
             </w:r>
           </w:p>
         </w:tc>
@@ -2595,15 +1632,7 @@
                 <w:sz w:val="14"/>
                 <w:szCs w:val="14"/>
               </w:rPr>
-              <w:t>T</w:t>
-            </w:r>
-            <w:r>
-              <w:rPr>
-                <w:rFonts w:asciiTheme="minorBidi" w:eastAsia="Times New Roman" w:hAnsiTheme="minorBidi"/>
-                <w:sz w:val="14"/>
-                <w:szCs w:val="14"/>
-              </w:rPr>
-              <w:t>halamus</w:t>
+              <w:t>Thalamus</w:t>
             </w:r>
           </w:p>
         </w:tc>
@@ -2663,40 +1692,16 @@
                 <w:color w:val="000000"/>
                 <w:sz w:val="14"/>
                 <w:szCs w:val="14"/>
-                <w:lang w:val="fr-FR"/>
-              </w:rPr>
-            </w:pPr>
-            <w:r>
-              <w:rPr>
-                <w:rFonts w:asciiTheme="minorBidi" w:eastAsia="Times New Roman" w:hAnsiTheme="minorBidi"/>
-                <w:color w:val="000000"/>
-                <w:sz w:val="14"/>
-                <w:szCs w:val="14"/>
-                <w:lang w:val="fr-FR"/>
-              </w:rPr>
-              <w:t>16.  DL-Temp (</w:t>
-            </w:r>
-            <w:proofErr w:type="spellStart"/>
-            <w:r>
-              <w:rPr>
-                <w:rFonts w:asciiTheme="minorBidi" w:eastAsia="Times New Roman" w:hAnsiTheme="minorBidi"/>
-                <w:color w:val="000000"/>
-                <w:sz w:val="14"/>
-                <w:szCs w:val="14"/>
-                <w:lang w:val="fr-FR"/>
-              </w:rPr>
-              <w:t>Dorsolateral</w:t>
-            </w:r>
-            <w:proofErr w:type="spellEnd"/>
-            <w:r>
-              <w:rPr>
-                <w:rFonts w:asciiTheme="minorBidi" w:eastAsia="Times New Roman" w:hAnsiTheme="minorBidi"/>
-                <w:color w:val="000000"/>
-                <w:sz w:val="14"/>
-                <w:szCs w:val="14"/>
-                <w:lang w:val="fr-FR"/>
-              </w:rPr>
-              <w:t xml:space="preserve"> T lobe)</w:t>
+              </w:rPr>
+            </w:pPr>
+            <w:r>
+              <w:rPr>
+                <w:rFonts w:asciiTheme="minorBidi" w:eastAsia="Times New Roman" w:hAnsiTheme="minorBidi"/>
+                <w:color w:val="000000"/>
+                <w:sz w:val="14"/>
+                <w:szCs w:val="14"/>
+              </w:rPr>
+              <w:t>16.  DL-Temp (Dorsolateral T lobe)</w:t>
             </w:r>
           </w:p>
         </w:tc>
@@ -2721,15 +1726,13 @@
                 <w:rFonts w:asciiTheme="minorBidi" w:eastAsia="Times New Roman" w:hAnsiTheme="minorBidi"/>
                 <w:sz w:val="14"/>
                 <w:szCs w:val="14"/>
-                <w:lang w:val="fr-FR"/>
-              </w:rPr>
-            </w:pPr>
-            <w:r>
-              <w:rPr>
-                <w:rFonts w:asciiTheme="minorBidi" w:eastAsia="Times New Roman" w:hAnsiTheme="minorBidi"/>
-                <w:sz w:val="14"/>
-                <w:szCs w:val="14"/>
-                <w:lang w:val="fr-FR"/>
+              </w:rPr>
+            </w:pPr>
+            <w:r>
+              <w:rPr>
+                <w:rFonts w:asciiTheme="minorBidi" w:eastAsia="Times New Roman" w:hAnsiTheme="minorBidi"/>
+                <w:sz w:val="14"/>
+                <w:szCs w:val="14"/>
               </w:rPr>
               <w:t>T sur;  Heschl g;  T pole sup</w:t>
             </w:r>
@@ -2791,40 +1794,16 @@
                 <w:color w:val="000000"/>
                 <w:sz w:val="14"/>
                 <w:szCs w:val="14"/>
-                <w:lang w:val="fr-FR"/>
-              </w:rPr>
-            </w:pPr>
-            <w:r>
-              <w:rPr>
-                <w:rFonts w:asciiTheme="minorBidi" w:eastAsia="Times New Roman" w:hAnsiTheme="minorBidi"/>
-                <w:color w:val="000000"/>
-                <w:sz w:val="14"/>
-                <w:szCs w:val="14"/>
-                <w:lang w:val="fr-FR"/>
-              </w:rPr>
-              <w:t>17.  VL-Temp (</w:t>
-            </w:r>
-            <w:proofErr w:type="spellStart"/>
-            <w:r>
-              <w:rPr>
-                <w:rFonts w:asciiTheme="minorBidi" w:eastAsia="Times New Roman" w:hAnsiTheme="minorBidi"/>
-                <w:color w:val="000000"/>
-                <w:sz w:val="14"/>
-                <w:szCs w:val="14"/>
-                <w:lang w:val="fr-FR"/>
-              </w:rPr>
-              <w:t>Ventrolateral</w:t>
-            </w:r>
-            <w:proofErr w:type="spellEnd"/>
-            <w:r>
-              <w:rPr>
-                <w:rFonts w:asciiTheme="minorBidi" w:eastAsia="Times New Roman" w:hAnsiTheme="minorBidi"/>
-                <w:color w:val="000000"/>
-                <w:sz w:val="14"/>
-                <w:szCs w:val="14"/>
-                <w:lang w:val="fr-FR"/>
-              </w:rPr>
-              <w:t>-T lobe)</w:t>
+              </w:rPr>
+            </w:pPr>
+            <w:r>
+              <w:rPr>
+                <w:rFonts w:asciiTheme="minorBidi" w:eastAsia="Times New Roman" w:hAnsiTheme="minorBidi"/>
+                <w:color w:val="000000"/>
+                <w:sz w:val="14"/>
+                <w:szCs w:val="14"/>
+              </w:rPr>
+              <w:t>17.  VL-Temp (Ventrolateral-T lobe)</w:t>
             </w:r>
           </w:p>
         </w:tc>
@@ -2849,69 +1828,16 @@
                 <w:rFonts w:asciiTheme="minorBidi" w:eastAsia="Times New Roman" w:hAnsiTheme="minorBidi"/>
                 <w:sz w:val="14"/>
                 <w:szCs w:val="14"/>
-                <w:lang w:val="fr-FR"/>
-              </w:rPr>
-            </w:pPr>
-            <w:r>
-              <w:rPr>
-                <w:rFonts w:asciiTheme="minorBidi" w:eastAsia="Times New Roman" w:hAnsiTheme="minorBidi"/>
-                <w:sz w:val="14"/>
-                <w:szCs w:val="14"/>
-                <w:lang w:val="fr-FR"/>
-              </w:rPr>
-              <w:t xml:space="preserve">T </w:t>
-            </w:r>
-            <w:proofErr w:type="spellStart"/>
-            <w:r>
-              <w:rPr>
-                <w:rFonts w:asciiTheme="minorBidi" w:eastAsia="Times New Roman" w:hAnsiTheme="minorBidi"/>
-                <w:sz w:val="14"/>
-                <w:szCs w:val="14"/>
-                <w:lang w:val="fr-FR"/>
-              </w:rPr>
-              <w:t>mid</w:t>
-            </w:r>
-            <w:proofErr w:type="spellEnd"/>
-            <w:r>
-              <w:rPr>
-                <w:rFonts w:asciiTheme="minorBidi" w:eastAsia="Times New Roman" w:hAnsiTheme="minorBidi"/>
-                <w:sz w:val="14"/>
-                <w:szCs w:val="14"/>
-                <w:lang w:val="fr-FR"/>
-              </w:rPr>
-              <w:t xml:space="preserve">; T pole </w:t>
-            </w:r>
-            <w:proofErr w:type="spellStart"/>
-            <w:r>
-              <w:rPr>
-                <w:rFonts w:asciiTheme="minorBidi" w:eastAsia="Times New Roman" w:hAnsiTheme="minorBidi"/>
-                <w:sz w:val="14"/>
-                <w:szCs w:val="14"/>
-                <w:lang w:val="fr-FR"/>
-              </w:rPr>
-              <w:t>mid</w:t>
-            </w:r>
-            <w:proofErr w:type="spellEnd"/>
-            <w:r>
-              <w:rPr>
-                <w:rFonts w:asciiTheme="minorBidi" w:eastAsia="Times New Roman" w:hAnsiTheme="minorBidi"/>
-                <w:sz w:val="14"/>
-                <w:szCs w:val="14"/>
-                <w:lang w:val="fr-FR"/>
-              </w:rPr>
-              <w:t xml:space="preserve">; T </w:t>
-            </w:r>
-            <w:proofErr w:type="spellStart"/>
-            <w:r>
-              <w:rPr>
-                <w:rFonts w:asciiTheme="minorBidi" w:eastAsia="Times New Roman" w:hAnsiTheme="minorBidi"/>
-                <w:sz w:val="14"/>
-                <w:szCs w:val="14"/>
-                <w:lang w:val="fr-FR"/>
-              </w:rPr>
-              <w:t>inf</w:t>
-            </w:r>
-            <w:proofErr w:type="spellEnd"/>
+              </w:rPr>
+            </w:pPr>
+            <w:r>
+              <w:rPr>
+                <w:rFonts w:asciiTheme="minorBidi" w:eastAsia="Times New Roman" w:hAnsiTheme="minorBidi"/>
+                <w:sz w:val="14"/>
+                <w:szCs w:val="14"/>
+              </w:rPr>
+              <w:t>T mid; T pole mid; T inf</w:t>
+            </w:r>
           </w:p>
         </w:tc>
         <w:tc>
@@ -2941,6 +1867,154 @@
                 <w:szCs w:val="14"/>
               </w:rPr>
               <w:t>AAL</w:t>
+            </w:r>
+          </w:p>
+        </w:tc>
+      </w:tr>
+      <w:tr>
+        <w:trPr>
+          <w:trHeight w:hRule="exact" w:val="546"/>
+        </w:trPr>
+        <w:tc>
+          <w:tcPr>
+            <w:tcW w:w="1594" w:type="pct"/>
+            <w:tcBorders>
+              <w:top w:val="dotted" w:sz="4" w:space="0" w:color="auto"/>
+              <w:bottom w:val="dotted" w:sz="4" w:space="0" w:color="auto"/>
+              <w:right w:val="single" w:sz="4" w:space="0" w:color="auto"/>
+            </w:tcBorders>
+            <w:shd w:val="clear" w:color="auto" w:fill="auto"/>
+            <w:noWrap/>
+            <w:hideMark/>
+          </w:tcPr>
+          <w:p>
+            <w:pPr>
+              <w:bidi w:val="0"/>
+              <w:spacing w:after="0" w:line="480" w:lineRule="auto"/>
+              <w:rPr>
+                <w:rFonts w:asciiTheme="minorBidi" w:eastAsia="Times New Roman" w:hAnsiTheme="minorBidi"/>
+                <w:color w:val="000000"/>
+                <w:sz w:val="14"/>
+                <w:szCs w:val="14"/>
+              </w:rPr>
+            </w:pPr>
+            <w:r>
+              <w:rPr>
+                <w:rFonts w:asciiTheme="minorBidi" w:eastAsia="Times New Roman" w:hAnsiTheme="minorBidi"/>
+                <w:color w:val="000000"/>
+                <w:sz w:val="14"/>
+                <w:szCs w:val="14"/>
+              </w:rPr>
+              <w:t>18.  VBS</w:t>
+            </w:r>
+            <w:bookmarkStart w:id="0" w:name="_GoBack"/>
+            <w:bookmarkEnd w:id="0"/>
+            <w:r>
+              <w:rPr>
+                <w:rFonts w:asciiTheme="minorBidi" w:eastAsia="Times New Roman" w:hAnsiTheme="minorBidi"/>
+                <w:color w:val="000000"/>
+                <w:sz w:val="14"/>
+                <w:szCs w:val="14"/>
+              </w:rPr>
+              <w:t xml:space="preserve"> (ventral brainstem)</w:t>
+            </w:r>
+          </w:p>
+        </w:tc>
+        <w:tc>
+          <w:tcPr>
+            <w:tcW w:w="3092" w:type="pct"/>
+            <w:tcBorders>
+              <w:top w:val="dotted" w:sz="4" w:space="0" w:color="auto"/>
+              <w:left w:val="nil"/>
+              <w:bottom w:val="dotted" w:sz="4" w:space="0" w:color="auto"/>
+              <w:right w:val="single" w:sz="4" w:space="0" w:color="auto"/>
+            </w:tcBorders>
+            <w:shd w:val="clear" w:color="auto" w:fill="auto"/>
+            <w:noWrap/>
+            <w:hideMark/>
+          </w:tcPr>
+          <w:p>
+            <w:pPr>
+              <w:bidi w:val="0"/>
+              <w:spacing w:after="0" w:line="480" w:lineRule="auto"/>
+              <w:rPr>
+                <w:rFonts w:asciiTheme="minorBidi" w:eastAsia="Times New Roman" w:hAnsiTheme="minorBidi"/>
+                <w:sz w:val="14"/>
+                <w:szCs w:val="14"/>
+              </w:rPr>
+            </w:pPr>
+            <w:r>
+              <w:rPr>
+                <w:rFonts w:asciiTheme="minorBidi" w:eastAsia="Times New Roman" w:hAnsiTheme="minorBidi"/>
+                <w:sz w:val="14"/>
+                <w:szCs w:val="14"/>
+              </w:rPr>
+              <w:t>Corticospinal tract (CST); Pontine crossing tract (PCT); Mid cerebellar peduncle (MCP)</w:t>
+            </w:r>
+            <w:r>
+              <w:rPr>
+                <w:rFonts w:asciiTheme="minorBidi" w:eastAsia="Times New Roman" w:hAnsiTheme="minorBidi"/>
+                <w:sz w:val="14"/>
+                <w:szCs w:val="14"/>
+              </w:rPr>
+              <w:t xml:space="preserve">, </w:t>
+            </w:r>
+            <w:r>
+              <w:rPr>
+                <w:rFonts w:asciiTheme="minorBidi" w:eastAsia="Times New Roman" w:hAnsiTheme="minorBidi"/>
+                <w:sz w:val="14"/>
+                <w:szCs w:val="14"/>
+              </w:rPr>
+              <w:t>ML (Medial Lemniscus)</w:t>
+            </w:r>
+          </w:p>
+          <w:p>
+            <w:pPr>
+              <w:bidi w:val="0"/>
+              <w:spacing w:after="0" w:line="480" w:lineRule="auto"/>
+              <w:rPr>
+                <w:rFonts w:asciiTheme="minorBidi" w:eastAsia="Times New Roman" w:hAnsiTheme="minorBidi"/>
+                <w:sz w:val="14"/>
+                <w:szCs w:val="14"/>
+              </w:rPr>
+            </w:pPr>
+            <w:r>
+              <w:rPr>
+                <w:rFonts w:asciiTheme="minorBidi" w:eastAsia="Times New Roman" w:hAnsiTheme="minorBidi"/>
+                <w:sz w:val="14"/>
+                <w:szCs w:val="14"/>
+              </w:rPr>
+              <w:t>M</w:t>
+            </w:r>
+          </w:p>
+        </w:tc>
+        <w:tc>
+          <w:tcPr>
+            <w:tcW w:w="314" w:type="pct"/>
+            <w:tcBorders>
+              <w:top w:val="dotted" w:sz="4" w:space="0" w:color="auto"/>
+              <w:left w:val="nil"/>
+              <w:bottom w:val="dotted" w:sz="4" w:space="0" w:color="auto"/>
+            </w:tcBorders>
+          </w:tcPr>
+          <w:p>
+            <w:pPr>
+              <w:bidi w:val="0"/>
+              <w:spacing w:after="0" w:line="480" w:lineRule="auto"/>
+              <w:jc w:val="center"/>
+              <w:rPr>
+                <w:rFonts w:asciiTheme="minorBidi" w:eastAsia="Times New Roman" w:hAnsiTheme="minorBidi"/>
+                <w:sz w:val="14"/>
+                <w:szCs w:val="14"/>
+              </w:rPr>
+            </w:pPr>
+            <w:r>
+              <w:rPr>
+                <w:rFonts w:asciiTheme="minorBidi" w:eastAsia="Times New Roman" w:hAnsiTheme="minorBidi"/>
+                <w:sz w:val="14"/>
+                <w:szCs w:val="14"/>
+              </w:rPr>
+              <w:t>WM</w:t>
             </w:r>
           </w:p>
         </w:tc>
@@ -2979,43 +2053,7 @@
                 <w:sz w:val="14"/>
                 <w:szCs w:val="14"/>
               </w:rPr>
-              <w:t>18.  VBS (</w:t>
-            </w:r>
-            <w:r>
-              <w:rPr>
-                <w:rFonts w:asciiTheme="minorBidi" w:eastAsia="Times New Roman" w:hAnsiTheme="minorBidi"/>
-                <w:color w:val="000000"/>
-                <w:sz w:val="14"/>
-                <w:szCs w:val="14"/>
-              </w:rPr>
-              <w:t>v</w:t>
-            </w:r>
-            <w:r>
-              <w:rPr>
-                <w:rFonts w:asciiTheme="minorBidi" w:eastAsia="Times New Roman" w:hAnsiTheme="minorBidi"/>
-                <w:color w:val="000000"/>
-                <w:sz w:val="14"/>
-                <w:szCs w:val="14"/>
-              </w:rPr>
-              <w:t xml:space="preserve">entral </w:t>
-            </w:r>
-            <w:r>
-              <w:rPr>
-                <w:rFonts w:asciiTheme="minorBidi" w:eastAsia="Times New Roman" w:hAnsiTheme="minorBidi"/>
-                <w:color w:val="000000"/>
-                <w:sz w:val="14"/>
-                <w:szCs w:val="14"/>
-              </w:rPr>
-              <w:t>b</w:t>
-            </w:r>
-            <w:r>
-              <w:rPr>
-                <w:rFonts w:asciiTheme="minorBidi" w:eastAsia="Times New Roman" w:hAnsiTheme="minorBidi"/>
-                <w:color w:val="000000"/>
-                <w:sz w:val="14"/>
-                <w:szCs w:val="14"/>
-              </w:rPr>
-              <w:t>rainstem)</w:t>
+              <w:t xml:space="preserve">19.  ALIC </w:t>
             </w:r>
           </w:p>
         </w:tc>
@@ -3048,111 +2086,7 @@
                 <w:sz w:val="14"/>
                 <w:szCs w:val="14"/>
               </w:rPr>
-              <w:t>Corticospinal tract (CST); P</w:t>
-            </w:r>
-            <w:r>
-              <w:rPr>
-                <w:rFonts w:asciiTheme="minorBidi" w:eastAsia="Times New Roman" w:hAnsiTheme="minorBidi"/>
-                <w:sz w:val="14"/>
-                <w:szCs w:val="14"/>
-              </w:rPr>
-              <w:t xml:space="preserve">ontine </w:t>
-            </w:r>
-            <w:r>
-              <w:rPr>
-                <w:rFonts w:asciiTheme="minorBidi" w:eastAsia="Times New Roman" w:hAnsiTheme="minorBidi"/>
-                <w:sz w:val="14"/>
-                <w:szCs w:val="14"/>
-              </w:rPr>
-              <w:t>c</w:t>
-            </w:r>
-            <w:r>
-              <w:rPr>
-                <w:rFonts w:asciiTheme="minorBidi" w:eastAsia="Times New Roman" w:hAnsiTheme="minorBidi"/>
-                <w:sz w:val="14"/>
-                <w:szCs w:val="14"/>
-              </w:rPr>
-              <w:t xml:space="preserve">rossing </w:t>
-            </w:r>
-            <w:r>
-              <w:rPr>
-                <w:rFonts w:asciiTheme="minorBidi" w:eastAsia="Times New Roman" w:hAnsiTheme="minorBidi"/>
-                <w:sz w:val="14"/>
-                <w:szCs w:val="14"/>
-              </w:rPr>
-              <w:t>t</w:t>
-            </w:r>
-            <w:r>
-              <w:rPr>
-                <w:rFonts w:asciiTheme="minorBidi" w:eastAsia="Times New Roman" w:hAnsiTheme="minorBidi"/>
-                <w:sz w:val="14"/>
-                <w:szCs w:val="14"/>
-              </w:rPr>
-              <w:t>rac</w:t>
-            </w:r>
-            <w:r>
-              <w:rPr>
-                <w:rFonts w:asciiTheme="minorBidi" w:eastAsia="Times New Roman" w:hAnsiTheme="minorBidi"/>
-                <w:sz w:val="14"/>
-                <w:szCs w:val="14"/>
-              </w:rPr>
-              <w:t>t</w:t>
-            </w:r>
-            <w:r>
-              <w:rPr>
-                <w:rFonts w:asciiTheme="minorBidi" w:eastAsia="Times New Roman" w:hAnsiTheme="minorBidi"/>
-                <w:sz w:val="14"/>
-                <w:szCs w:val="14"/>
-              </w:rPr>
-              <w:t xml:space="preserve"> (PCT); </w:t>
-            </w:r>
-            <w:r>
-              <w:rPr>
-                <w:rFonts w:asciiTheme="minorBidi" w:eastAsia="Times New Roman" w:hAnsiTheme="minorBidi"/>
-                <w:sz w:val="14"/>
-                <w:szCs w:val="14"/>
-              </w:rPr>
-              <w:t>M</w:t>
-            </w:r>
-            <w:r>
-              <w:rPr>
-                <w:rFonts w:asciiTheme="minorBidi" w:eastAsia="Times New Roman" w:hAnsiTheme="minorBidi"/>
-                <w:sz w:val="14"/>
-                <w:szCs w:val="14"/>
-              </w:rPr>
-              <w:t xml:space="preserve">id </w:t>
-            </w:r>
-            <w:r>
-              <w:rPr>
-                <w:rFonts w:asciiTheme="minorBidi" w:eastAsia="Times New Roman" w:hAnsiTheme="minorBidi"/>
-                <w:sz w:val="14"/>
-                <w:szCs w:val="14"/>
-              </w:rPr>
-              <w:t>c</w:t>
-            </w:r>
-            <w:r>
-              <w:rPr>
-                <w:rFonts w:asciiTheme="minorBidi" w:eastAsia="Times New Roman" w:hAnsiTheme="minorBidi"/>
-                <w:sz w:val="14"/>
-                <w:szCs w:val="14"/>
-              </w:rPr>
-              <w:t xml:space="preserve">erebellar </w:t>
-            </w:r>
-            <w:r>
-              <w:rPr>
-                <w:rFonts w:asciiTheme="minorBidi" w:eastAsia="Times New Roman" w:hAnsiTheme="minorBidi"/>
-                <w:sz w:val="14"/>
-                <w:szCs w:val="14"/>
-              </w:rPr>
-              <w:t>p</w:t>
-            </w:r>
-            <w:r>
-              <w:rPr>
-                <w:rFonts w:asciiTheme="minorBidi" w:eastAsia="Times New Roman" w:hAnsiTheme="minorBidi"/>
-                <w:sz w:val="14"/>
-                <w:szCs w:val="14"/>
-              </w:rPr>
-              <w:t>eduncle (MCP)</w:t>
+              <w:t>Anterior limb of internal capsule</w:t>
             </w:r>
           </w:p>
         </w:tc>
@@ -3207,21 +2141,22 @@
             <w:pPr>
               <w:bidi w:val="0"/>
               <w:spacing w:after="0" w:line="480" w:lineRule="auto"/>
-              <w:rPr>
-                <w:rFonts w:asciiTheme="minorBidi" w:eastAsia="Times New Roman" w:hAnsiTheme="minorBidi"/>
-                <w:color w:val="000000"/>
-                <w:sz w:val="14"/>
-                <w:szCs w:val="14"/>
-              </w:rPr>
-            </w:pPr>
-            <w:r>
-              <w:rPr>
-                <w:rFonts w:asciiTheme="minorBidi" w:eastAsia="Times New Roman" w:hAnsiTheme="minorBidi"/>
-                <w:color w:val="000000"/>
-                <w:sz w:val="14"/>
-                <w:szCs w:val="14"/>
-              </w:rPr>
-              <w:t xml:space="preserve">19.  ALIC </w:t>
+              <w:ind w:left="435" w:hanging="435"/>
+              <w:rPr>
+                <w:rFonts w:asciiTheme="minorBidi" w:eastAsia="Times New Roman" w:hAnsiTheme="minorBidi"/>
+                <w:color w:val="000000"/>
+                <w:sz w:val="14"/>
+                <w:szCs w:val="14"/>
+              </w:rPr>
+            </w:pPr>
+            <w:r>
+              <w:rPr>
+                <w:rFonts w:asciiTheme="minorBidi" w:eastAsia="Times New Roman" w:hAnsiTheme="minorBidi"/>
+                <w:color w:val="000000"/>
+                <w:sz w:val="14"/>
+                <w:szCs w:val="14"/>
+              </w:rPr>
+              <w:t xml:space="preserve">20.  PLIC </w:t>
             </w:r>
           </w:p>
         </w:tc>
@@ -3254,79 +2189,7 @@
                 <w:sz w:val="14"/>
                 <w:szCs w:val="14"/>
               </w:rPr>
-              <w:t>A</w:t>
-            </w:r>
-            <w:r>
-              <w:rPr>
-                <w:rFonts w:asciiTheme="minorBidi" w:eastAsia="Times New Roman" w:hAnsiTheme="minorBidi"/>
-                <w:sz w:val="14"/>
-                <w:szCs w:val="14"/>
-              </w:rPr>
-              <w:t>nt</w:t>
-            </w:r>
-            <w:r>
-              <w:rPr>
-                <w:rFonts w:asciiTheme="minorBidi" w:eastAsia="Times New Roman" w:hAnsiTheme="minorBidi"/>
-                <w:sz w:val="14"/>
-                <w:szCs w:val="14"/>
-              </w:rPr>
-              <w:t>erior</w:t>
-            </w:r>
-            <w:r>
-              <w:rPr>
-                <w:rFonts w:asciiTheme="minorBidi" w:eastAsia="Times New Roman" w:hAnsiTheme="minorBidi"/>
-                <w:sz w:val="14"/>
-                <w:szCs w:val="14"/>
-              </w:rPr>
-              <w:t xml:space="preserve"> </w:t>
-            </w:r>
-            <w:r>
-              <w:rPr>
-                <w:rFonts w:asciiTheme="minorBidi" w:eastAsia="Times New Roman" w:hAnsiTheme="minorBidi"/>
-                <w:sz w:val="14"/>
-                <w:szCs w:val="14"/>
-              </w:rPr>
-              <w:t>l</w:t>
-            </w:r>
-            <w:r>
-              <w:rPr>
-                <w:rFonts w:asciiTheme="minorBidi" w:eastAsia="Times New Roman" w:hAnsiTheme="minorBidi"/>
-                <w:sz w:val="14"/>
-                <w:szCs w:val="14"/>
-              </w:rPr>
-              <w:t xml:space="preserve">imb of </w:t>
-            </w:r>
-            <w:r>
-              <w:rPr>
-                <w:rFonts w:asciiTheme="minorBidi" w:eastAsia="Times New Roman" w:hAnsiTheme="minorBidi"/>
-                <w:sz w:val="14"/>
-                <w:szCs w:val="14"/>
-              </w:rPr>
-              <w:t>i</w:t>
-            </w:r>
-            <w:r>
-              <w:rPr>
-                <w:rFonts w:asciiTheme="minorBidi" w:eastAsia="Times New Roman" w:hAnsiTheme="minorBidi"/>
-                <w:sz w:val="14"/>
-                <w:szCs w:val="14"/>
-              </w:rPr>
-              <w:t xml:space="preserve">nternal </w:t>
-            </w:r>
-            <w:r>
-              <w:rPr>
-                <w:rFonts w:asciiTheme="minorBidi" w:eastAsia="Times New Roman" w:hAnsiTheme="minorBidi"/>
-                <w:sz w:val="14"/>
-                <w:szCs w:val="14"/>
-              </w:rPr>
-              <w:t>c</w:t>
-            </w:r>
-            <w:r>
-              <w:rPr>
-                <w:rFonts w:asciiTheme="minorBidi" w:eastAsia="Times New Roman" w:hAnsiTheme="minorBidi"/>
-                <w:sz w:val="14"/>
-                <w:szCs w:val="14"/>
-              </w:rPr>
-              <w:t>apsule</w:t>
+              <w:t>Posterior limb of the internal capsule; the retro-lenticular limb of the internal capsule</w:t>
             </w:r>
           </w:p>
         </w:tc>
@@ -3381,22 +2244,21 @@
             <w:pPr>
               <w:bidi w:val="0"/>
               <w:spacing w:after="0" w:line="480" w:lineRule="auto"/>
-              <w:ind w:left="435" w:hanging="435"/>
-              <w:rPr>
-                <w:rFonts w:asciiTheme="minorBidi" w:eastAsia="Times New Roman" w:hAnsiTheme="minorBidi"/>
-                <w:color w:val="000000"/>
-                <w:sz w:val="14"/>
-                <w:szCs w:val="14"/>
-              </w:rPr>
-            </w:pPr>
-            <w:r>
-              <w:rPr>
-                <w:rFonts w:asciiTheme="minorBidi" w:eastAsia="Times New Roman" w:hAnsiTheme="minorBidi"/>
-                <w:color w:val="000000"/>
-                <w:sz w:val="14"/>
-                <w:szCs w:val="14"/>
-              </w:rPr>
-              <w:t xml:space="preserve">20.  PLIC </w:t>
+              <w:rPr>
+                <w:rFonts w:asciiTheme="minorBidi" w:eastAsia="Times New Roman" w:hAnsiTheme="minorBidi"/>
+                <w:color w:val="000000"/>
+                <w:sz w:val="14"/>
+                <w:szCs w:val="14"/>
+              </w:rPr>
+            </w:pPr>
+            <w:r>
+              <w:rPr>
+                <w:rFonts w:asciiTheme="minorBidi" w:eastAsia="Times New Roman" w:hAnsiTheme="minorBidi"/>
+                <w:color w:val="000000"/>
+                <w:sz w:val="14"/>
+                <w:szCs w:val="14"/>
+              </w:rPr>
+              <w:t>21.  CR (corona radiata)</w:t>
             </w:r>
           </w:p>
         </w:tc>
@@ -3429,159 +2291,7 @@
                 <w:sz w:val="14"/>
                 <w:szCs w:val="14"/>
               </w:rPr>
-              <w:t>P</w:t>
-            </w:r>
-            <w:r>
-              <w:rPr>
-                <w:rFonts w:asciiTheme="minorBidi" w:eastAsia="Times New Roman" w:hAnsiTheme="minorBidi"/>
-                <w:sz w:val="14"/>
-                <w:szCs w:val="14"/>
-              </w:rPr>
-              <w:t>ost</w:t>
-            </w:r>
-            <w:r>
-              <w:rPr>
-                <w:rFonts w:asciiTheme="minorBidi" w:eastAsia="Times New Roman" w:hAnsiTheme="minorBidi"/>
-                <w:sz w:val="14"/>
-                <w:szCs w:val="14"/>
-              </w:rPr>
-              <w:t>erior</w:t>
-            </w:r>
-            <w:r>
-              <w:rPr>
-                <w:rFonts w:asciiTheme="minorBidi" w:eastAsia="Times New Roman" w:hAnsiTheme="minorBidi"/>
-                <w:sz w:val="14"/>
-                <w:szCs w:val="14"/>
-              </w:rPr>
-              <w:t xml:space="preserve"> </w:t>
-            </w:r>
-            <w:r>
-              <w:rPr>
-                <w:rFonts w:asciiTheme="minorBidi" w:eastAsia="Times New Roman" w:hAnsiTheme="minorBidi"/>
-                <w:sz w:val="14"/>
-                <w:szCs w:val="14"/>
-              </w:rPr>
-              <w:t>l</w:t>
-            </w:r>
-            <w:r>
-              <w:rPr>
-                <w:rFonts w:asciiTheme="minorBidi" w:eastAsia="Times New Roman" w:hAnsiTheme="minorBidi"/>
-                <w:sz w:val="14"/>
-                <w:szCs w:val="14"/>
-              </w:rPr>
-              <w:t xml:space="preserve">imb of </w:t>
-            </w:r>
-            <w:r>
-              <w:rPr>
-                <w:rFonts w:asciiTheme="minorBidi" w:eastAsia="Times New Roman" w:hAnsiTheme="minorBidi"/>
-                <w:sz w:val="14"/>
-                <w:szCs w:val="14"/>
-              </w:rPr>
-              <w:t>the i</w:t>
-            </w:r>
-            <w:r>
-              <w:rPr>
-                <w:rFonts w:asciiTheme="minorBidi" w:eastAsia="Times New Roman" w:hAnsiTheme="minorBidi"/>
-                <w:sz w:val="14"/>
-                <w:szCs w:val="14"/>
-              </w:rPr>
-              <w:t xml:space="preserve">nternal </w:t>
-            </w:r>
-            <w:r>
-              <w:rPr>
-                <w:rFonts w:asciiTheme="minorBidi" w:eastAsia="Times New Roman" w:hAnsiTheme="minorBidi"/>
-                <w:sz w:val="14"/>
-                <w:szCs w:val="14"/>
-              </w:rPr>
-              <w:t>c</w:t>
-            </w:r>
-            <w:r>
-              <w:rPr>
-                <w:rFonts w:asciiTheme="minorBidi" w:eastAsia="Times New Roman" w:hAnsiTheme="minorBidi"/>
-                <w:sz w:val="14"/>
-                <w:szCs w:val="14"/>
-              </w:rPr>
-              <w:t xml:space="preserve">apsule; </w:t>
-            </w:r>
-            <w:r>
-              <w:rPr>
-                <w:rFonts w:asciiTheme="minorBidi" w:eastAsia="Times New Roman" w:hAnsiTheme="minorBidi"/>
-                <w:sz w:val="14"/>
-                <w:szCs w:val="14"/>
-              </w:rPr>
-              <w:t>the r</w:t>
-            </w:r>
-            <w:r>
-              <w:rPr>
-                <w:rFonts w:asciiTheme="minorBidi" w:eastAsia="Times New Roman" w:hAnsiTheme="minorBidi"/>
-                <w:sz w:val="14"/>
-                <w:szCs w:val="14"/>
-              </w:rPr>
-              <w:t>etro-</w:t>
-            </w:r>
-            <w:r>
-              <w:rPr>
-                <w:rFonts w:asciiTheme="minorBidi" w:eastAsia="Times New Roman" w:hAnsiTheme="minorBidi"/>
-                <w:sz w:val="14"/>
-                <w:szCs w:val="14"/>
-              </w:rPr>
-              <w:t>l</w:t>
-            </w:r>
-            <w:r>
-              <w:rPr>
-                <w:rFonts w:asciiTheme="minorBidi" w:eastAsia="Times New Roman" w:hAnsiTheme="minorBidi"/>
-                <w:sz w:val="14"/>
-                <w:szCs w:val="14"/>
-              </w:rPr>
-              <w:t xml:space="preserve">enticular </w:t>
-            </w:r>
-            <w:r>
-              <w:rPr>
-                <w:rFonts w:asciiTheme="minorBidi" w:eastAsia="Times New Roman" w:hAnsiTheme="minorBidi"/>
-                <w:sz w:val="14"/>
-                <w:szCs w:val="14"/>
-              </w:rPr>
-              <w:t>l</w:t>
-            </w:r>
-            <w:r>
-              <w:rPr>
-                <w:rFonts w:asciiTheme="minorBidi" w:eastAsia="Times New Roman" w:hAnsiTheme="minorBidi"/>
-                <w:sz w:val="14"/>
-                <w:szCs w:val="14"/>
-              </w:rPr>
-              <w:t xml:space="preserve">imb of </w:t>
-            </w:r>
-            <w:r>
-              <w:rPr>
-                <w:rFonts w:asciiTheme="minorBidi" w:eastAsia="Times New Roman" w:hAnsiTheme="minorBidi"/>
-                <w:sz w:val="14"/>
-                <w:szCs w:val="14"/>
-              </w:rPr>
-              <w:t>the i</w:t>
-            </w:r>
-            <w:r>
-              <w:rPr>
-                <w:rFonts w:asciiTheme="minorBidi" w:eastAsia="Times New Roman" w:hAnsiTheme="minorBidi"/>
-                <w:sz w:val="14"/>
-                <w:szCs w:val="14"/>
-              </w:rPr>
-              <w:t xml:space="preserve">nternal </w:t>
-            </w:r>
-            <w:r>
-              <w:rPr>
-                <w:rFonts w:asciiTheme="minorBidi" w:eastAsia="Times New Roman" w:hAnsiTheme="minorBidi"/>
-                <w:sz w:val="14"/>
-                <w:szCs w:val="14"/>
-              </w:rPr>
-              <w:t>c</w:t>
-            </w:r>
-            <w:r>
-              <w:rPr>
-                <w:rFonts w:asciiTheme="minorBidi" w:eastAsia="Times New Roman" w:hAnsiTheme="minorBidi"/>
-                <w:sz w:val="14"/>
-                <w:szCs w:val="14"/>
-              </w:rPr>
-              <w:t>apsule</w:t>
+              <w:t xml:space="preserve">Anterior corona radiata;  Superior corona radiata;  Posterior corona radiata </w:t>
             </w:r>
           </w:p>
         </w:tc>
@@ -3650,43 +2360,7 @@
                 <w:sz w:val="14"/>
                 <w:szCs w:val="14"/>
               </w:rPr>
-              <w:t>21.  CR (</w:t>
-            </w:r>
-            <w:r>
-              <w:rPr>
-                <w:rFonts w:asciiTheme="minorBidi" w:eastAsia="Times New Roman" w:hAnsiTheme="minorBidi"/>
-                <w:color w:val="000000"/>
-                <w:sz w:val="14"/>
-                <w:szCs w:val="14"/>
-              </w:rPr>
-              <w:t>c</w:t>
-            </w:r>
-            <w:r>
-              <w:rPr>
-                <w:rFonts w:asciiTheme="minorBidi" w:eastAsia="Times New Roman" w:hAnsiTheme="minorBidi"/>
-                <w:color w:val="000000"/>
-                <w:sz w:val="14"/>
-                <w:szCs w:val="14"/>
-              </w:rPr>
-              <w:t xml:space="preserve">orona </w:t>
-            </w:r>
-            <w:r>
-              <w:rPr>
-                <w:rFonts w:asciiTheme="minorBidi" w:eastAsia="Times New Roman" w:hAnsiTheme="minorBidi"/>
-                <w:color w:val="000000"/>
-                <w:sz w:val="14"/>
-                <w:szCs w:val="14"/>
-              </w:rPr>
-              <w:t>r</w:t>
-            </w:r>
-            <w:r>
-              <w:rPr>
-                <w:rFonts w:asciiTheme="minorBidi" w:eastAsia="Times New Roman" w:hAnsiTheme="minorBidi"/>
-                <w:color w:val="000000"/>
-                <w:sz w:val="14"/>
-                <w:szCs w:val="14"/>
-              </w:rPr>
-              <w:t>adiata)</w:t>
+              <w:t xml:space="preserve">22.  SS </w:t>
             </w:r>
           </w:p>
         </w:tc>
@@ -3719,175 +2393,7 @@
                 <w:sz w:val="14"/>
                 <w:szCs w:val="14"/>
               </w:rPr>
-              <w:t>A</w:t>
-            </w:r>
-            <w:r>
-              <w:rPr>
-                <w:rFonts w:asciiTheme="minorBidi" w:eastAsia="Times New Roman" w:hAnsiTheme="minorBidi"/>
-                <w:sz w:val="14"/>
-                <w:szCs w:val="14"/>
-              </w:rPr>
-              <w:t>nt</w:t>
-            </w:r>
-            <w:r>
-              <w:rPr>
-                <w:rFonts w:asciiTheme="minorBidi" w:eastAsia="Times New Roman" w:hAnsiTheme="minorBidi"/>
-                <w:sz w:val="14"/>
-                <w:szCs w:val="14"/>
-              </w:rPr>
-              <w:t>erior</w:t>
-            </w:r>
-            <w:r>
-              <w:rPr>
-                <w:rFonts w:asciiTheme="minorBidi" w:eastAsia="Times New Roman" w:hAnsiTheme="minorBidi"/>
-                <w:sz w:val="14"/>
-                <w:szCs w:val="14"/>
-              </w:rPr>
-              <w:t xml:space="preserve"> </w:t>
-            </w:r>
-            <w:r>
-              <w:rPr>
-                <w:rFonts w:asciiTheme="minorBidi" w:eastAsia="Times New Roman" w:hAnsiTheme="minorBidi"/>
-                <w:sz w:val="14"/>
-                <w:szCs w:val="14"/>
-              </w:rPr>
-              <w:t>c</w:t>
-            </w:r>
-            <w:r>
-              <w:rPr>
-                <w:rFonts w:asciiTheme="minorBidi" w:eastAsia="Times New Roman" w:hAnsiTheme="minorBidi"/>
-                <w:sz w:val="14"/>
-                <w:szCs w:val="14"/>
-              </w:rPr>
-              <w:t xml:space="preserve">orona </w:t>
-            </w:r>
-            <w:r>
-              <w:rPr>
-                <w:rFonts w:asciiTheme="minorBidi" w:eastAsia="Times New Roman" w:hAnsiTheme="minorBidi"/>
-                <w:sz w:val="14"/>
-                <w:szCs w:val="14"/>
-              </w:rPr>
-              <w:t>r</w:t>
-            </w:r>
-            <w:r>
-              <w:rPr>
-                <w:rFonts w:asciiTheme="minorBidi" w:eastAsia="Times New Roman" w:hAnsiTheme="minorBidi"/>
-                <w:sz w:val="14"/>
-                <w:szCs w:val="14"/>
-              </w:rPr>
-              <w:t xml:space="preserve">adiata; </w:t>
-            </w:r>
-            <w:r>
-              <w:rPr>
-                <w:rFonts w:asciiTheme="minorBidi" w:eastAsia="Times New Roman" w:hAnsiTheme="minorBidi"/>
-                <w:sz w:val="14"/>
-                <w:szCs w:val="14"/>
-              </w:rPr>
-              <w:t xml:space="preserve"> S</w:t>
-            </w:r>
-            <w:r>
-              <w:rPr>
-                <w:rFonts w:asciiTheme="minorBidi" w:eastAsia="Times New Roman" w:hAnsiTheme="minorBidi"/>
-                <w:sz w:val="14"/>
-                <w:szCs w:val="14"/>
-              </w:rPr>
-              <w:t>up</w:t>
-            </w:r>
-            <w:r>
-              <w:rPr>
-                <w:rFonts w:asciiTheme="minorBidi" w:eastAsia="Times New Roman" w:hAnsiTheme="minorBidi"/>
-                <w:sz w:val="14"/>
-                <w:szCs w:val="14"/>
-              </w:rPr>
-              <w:t>erior</w:t>
-            </w:r>
-            <w:r>
-              <w:rPr>
-                <w:rFonts w:asciiTheme="minorBidi" w:eastAsia="Times New Roman" w:hAnsiTheme="minorBidi"/>
-                <w:sz w:val="14"/>
-                <w:szCs w:val="14"/>
-              </w:rPr>
-              <w:t xml:space="preserve"> </w:t>
-            </w:r>
-            <w:r>
-              <w:rPr>
-                <w:rFonts w:asciiTheme="minorBidi" w:eastAsia="Times New Roman" w:hAnsiTheme="minorBidi"/>
-                <w:sz w:val="14"/>
-                <w:szCs w:val="14"/>
-              </w:rPr>
-              <w:t>c</w:t>
-            </w:r>
-            <w:r>
-              <w:rPr>
-                <w:rFonts w:asciiTheme="minorBidi" w:eastAsia="Times New Roman" w:hAnsiTheme="minorBidi"/>
-                <w:sz w:val="14"/>
-                <w:szCs w:val="14"/>
-              </w:rPr>
-              <w:t xml:space="preserve">orona </w:t>
-            </w:r>
-            <w:r>
-              <w:rPr>
-                <w:rFonts w:asciiTheme="minorBidi" w:eastAsia="Times New Roman" w:hAnsiTheme="minorBidi"/>
-                <w:sz w:val="14"/>
-                <w:szCs w:val="14"/>
-              </w:rPr>
-              <w:t>r</w:t>
-            </w:r>
-            <w:r>
-              <w:rPr>
-                <w:rFonts w:asciiTheme="minorBidi" w:eastAsia="Times New Roman" w:hAnsiTheme="minorBidi"/>
-                <w:sz w:val="14"/>
-                <w:szCs w:val="14"/>
-              </w:rPr>
-              <w:t xml:space="preserve">adiata; </w:t>
-            </w:r>
-            <w:r>
-              <w:rPr>
-                <w:rFonts w:asciiTheme="minorBidi" w:eastAsia="Times New Roman" w:hAnsiTheme="minorBidi"/>
-                <w:sz w:val="14"/>
-                <w:szCs w:val="14"/>
-              </w:rPr>
-              <w:t xml:space="preserve"> P</w:t>
-            </w:r>
-            <w:r>
-              <w:rPr>
-                <w:rFonts w:asciiTheme="minorBidi" w:eastAsia="Times New Roman" w:hAnsiTheme="minorBidi"/>
-                <w:sz w:val="14"/>
-                <w:szCs w:val="14"/>
-              </w:rPr>
-              <w:t xml:space="preserve">osterior </w:t>
-            </w:r>
-            <w:r>
-              <w:rPr>
-                <w:rFonts w:asciiTheme="minorBidi" w:eastAsia="Times New Roman" w:hAnsiTheme="minorBidi"/>
-                <w:sz w:val="14"/>
-                <w:szCs w:val="14"/>
-              </w:rPr>
-              <w:t>c</w:t>
-            </w:r>
-            <w:r>
-              <w:rPr>
-                <w:rFonts w:asciiTheme="minorBidi" w:eastAsia="Times New Roman" w:hAnsiTheme="minorBidi"/>
-                <w:sz w:val="14"/>
-                <w:szCs w:val="14"/>
-              </w:rPr>
-              <w:t xml:space="preserve">orona </w:t>
-            </w:r>
-            <w:r>
-              <w:rPr>
-                <w:rFonts w:asciiTheme="minorBidi" w:eastAsia="Times New Roman" w:hAnsiTheme="minorBidi"/>
-                <w:sz w:val="14"/>
-                <w:szCs w:val="14"/>
-              </w:rPr>
-              <w:t>r</w:t>
-            </w:r>
-            <w:r>
-              <w:rPr>
-                <w:rFonts w:asciiTheme="minorBidi" w:eastAsia="Times New Roman" w:hAnsiTheme="minorBidi"/>
-                <w:sz w:val="14"/>
-                <w:szCs w:val="14"/>
-              </w:rPr>
-              <w:t xml:space="preserve">adiata </w:t>
+              <w:t>Sagittal Stratum</w:t>
             </w:r>
           </w:p>
         </w:tc>
@@ -3956,7 +2462,7 @@
                 <w:sz w:val="14"/>
                 <w:szCs w:val="14"/>
               </w:rPr>
-              <w:t xml:space="preserve">22.  SS </w:t>
+              <w:t xml:space="preserve">23.  EC </w:t>
             </w:r>
           </w:p>
         </w:tc>
@@ -3989,7 +2495,7 @@
                 <w:sz w:val="14"/>
                 <w:szCs w:val="14"/>
               </w:rPr>
-              <w:t>Sagittal Stratum</w:t>
+              <w:t>External capsule</w:t>
             </w:r>
           </w:p>
         </w:tc>
@@ -4038,27 +2544,26 @@
             </w:tcBorders>
             <w:shd w:val="clear" w:color="auto" w:fill="auto"/>
             <w:noWrap/>
-            <w:hideMark/>
-          </w:tcPr>
-          <w:p>
-            <w:pPr>
-              <w:bidi w:val="0"/>
-              <w:spacing w:after="0" w:line="480" w:lineRule="auto"/>
-              <w:rPr>
-                <w:rFonts w:asciiTheme="minorBidi" w:eastAsia="Times New Roman" w:hAnsiTheme="minorBidi"/>
-                <w:color w:val="000000"/>
-                <w:sz w:val="14"/>
-                <w:szCs w:val="14"/>
-              </w:rPr>
-            </w:pPr>
-            <w:r>
-              <w:rPr>
-                <w:rFonts w:asciiTheme="minorBidi" w:eastAsia="Times New Roman" w:hAnsiTheme="minorBidi"/>
-                <w:color w:val="000000"/>
-                <w:sz w:val="14"/>
-                <w:szCs w:val="14"/>
-              </w:rPr>
-              <w:t xml:space="preserve">23.  EC </w:t>
+          </w:tcPr>
+          <w:p>
+            <w:pPr>
+              <w:bidi w:val="0"/>
+              <w:spacing w:after="0" w:line="480" w:lineRule="auto"/>
+              <w:rPr>
+                <w:rFonts w:asciiTheme="minorBidi" w:eastAsia="Times New Roman" w:hAnsiTheme="minorBidi"/>
+                <w:color w:val="000000"/>
+                <w:sz w:val="14"/>
+                <w:szCs w:val="14"/>
+              </w:rPr>
+            </w:pPr>
+            <w:r>
+              <w:rPr>
+                <w:rFonts w:asciiTheme="minorBidi" w:eastAsia="Times New Roman" w:hAnsiTheme="minorBidi"/>
+                <w:color w:val="000000"/>
+                <w:sz w:val="14"/>
+                <w:szCs w:val="14"/>
+              </w:rPr>
+              <w:t>24.  SLF</w:t>
             </w:r>
           </w:p>
         </w:tc>
@@ -4073,205 +2578,24 @@
             </w:tcBorders>
             <w:shd w:val="clear" w:color="auto" w:fill="auto"/>
             <w:noWrap/>
-            <w:hideMark/>
-          </w:tcPr>
-          <w:p>
-            <w:pPr>
-              <w:bidi w:val="0"/>
-              <w:spacing w:after="0" w:line="480" w:lineRule="auto"/>
-              <w:rPr>
-                <w:rFonts w:asciiTheme="minorBidi" w:eastAsia="Times New Roman" w:hAnsiTheme="minorBidi"/>
-                <w:sz w:val="14"/>
-                <w:szCs w:val="14"/>
-              </w:rPr>
-            </w:pPr>
-            <w:r>
-              <w:rPr>
-                <w:rFonts w:asciiTheme="minorBidi" w:eastAsia="Times New Roman" w:hAnsiTheme="minorBidi"/>
-                <w:sz w:val="14"/>
-                <w:szCs w:val="14"/>
-              </w:rPr>
-              <w:t>E</w:t>
-            </w:r>
-            <w:r>
-              <w:rPr>
-                <w:rFonts w:asciiTheme="minorBidi" w:eastAsia="Times New Roman" w:hAnsiTheme="minorBidi"/>
-                <w:sz w:val="14"/>
-                <w:szCs w:val="14"/>
-              </w:rPr>
-              <w:t xml:space="preserve">xternal </w:t>
-            </w:r>
-            <w:r>
-              <w:rPr>
-                <w:rFonts w:asciiTheme="minorBidi" w:eastAsia="Times New Roman" w:hAnsiTheme="minorBidi"/>
-                <w:sz w:val="14"/>
-                <w:szCs w:val="14"/>
-              </w:rPr>
-              <w:t>c</w:t>
-            </w:r>
-            <w:r>
-              <w:rPr>
-                <w:rFonts w:asciiTheme="minorBidi" w:eastAsia="Times New Roman" w:hAnsiTheme="minorBidi"/>
-                <w:sz w:val="14"/>
-                <w:szCs w:val="14"/>
-              </w:rPr>
-              <w:t>apsule</w:t>
-            </w:r>
-          </w:p>
-        </w:tc>
-        <w:tc>
-          <w:tcPr>
-            <w:tcW w:w="314" w:type="pct"/>
-            <w:tcBorders>
-              <w:top w:val="dotted" w:sz="4" w:space="0" w:color="auto"/>
-              <w:left w:val="nil"/>
-              <w:bottom w:val="dotted" w:sz="4" w:space="0" w:color="auto"/>
-            </w:tcBorders>
-          </w:tcPr>
-          <w:p>
-            <w:pPr>
-              <w:bidi w:val="0"/>
-              <w:spacing w:after="0" w:line="480" w:lineRule="auto"/>
-              <w:jc w:val="center"/>
-              <w:rPr>
-                <w:rFonts w:asciiTheme="minorBidi" w:eastAsia="Times New Roman" w:hAnsiTheme="minorBidi"/>
-                <w:sz w:val="14"/>
-                <w:szCs w:val="14"/>
-              </w:rPr>
-            </w:pPr>
-            <w:r>
-              <w:rPr>
-                <w:rFonts w:asciiTheme="minorBidi" w:eastAsia="Times New Roman" w:hAnsiTheme="minorBidi"/>
-                <w:sz w:val="14"/>
-                <w:szCs w:val="14"/>
-              </w:rPr>
-              <w:t>WM</w:t>
-            </w:r>
-          </w:p>
-        </w:tc>
-      </w:tr>
-      <w:tr>
-        <w:trPr>
-          <w:trHeight w:hRule="exact" w:val="288"/>
-        </w:trPr>
-        <w:tc>
-          <w:tcPr>
-            <w:tcW w:w="1594" w:type="pct"/>
-            <w:tcBorders>
-              <w:top w:val="dotted" w:sz="4" w:space="0" w:color="auto"/>
-              <w:bottom w:val="dotted" w:sz="4" w:space="0" w:color="auto"/>
-              <w:right w:val="single" w:sz="4" w:space="0" w:color="auto"/>
-            </w:tcBorders>
-            <w:shd w:val="clear" w:color="auto" w:fill="auto"/>
-            <w:noWrap/>
-          </w:tcPr>
-          <w:p>
-            <w:pPr>
-              <w:bidi w:val="0"/>
-              <w:spacing w:after="0" w:line="480" w:lineRule="auto"/>
-              <w:rPr>
-                <w:rFonts w:asciiTheme="minorBidi" w:eastAsia="Times New Roman" w:hAnsiTheme="minorBidi"/>
-                <w:color w:val="000000"/>
-                <w:sz w:val="14"/>
-                <w:szCs w:val="14"/>
-              </w:rPr>
-            </w:pPr>
-            <w:r>
-              <w:rPr>
-                <w:rFonts w:asciiTheme="minorBidi" w:eastAsia="Times New Roman" w:hAnsiTheme="minorBidi"/>
-                <w:color w:val="000000"/>
-                <w:sz w:val="14"/>
-                <w:szCs w:val="14"/>
-              </w:rPr>
-              <w:t>24.  SLF</w:t>
-            </w:r>
-          </w:p>
-        </w:tc>
-        <w:tc>
-          <w:tcPr>
-            <w:tcW w:w="3092" w:type="pct"/>
-            <w:tcBorders>
-              <w:top w:val="dotted" w:sz="4" w:space="0" w:color="auto"/>
-              <w:left w:val="nil"/>
-              <w:bottom w:val="dotted" w:sz="4" w:space="0" w:color="auto"/>
-              <w:right w:val="single" w:sz="4" w:space="0" w:color="auto"/>
-            </w:tcBorders>
-            <w:shd w:val="clear" w:color="auto" w:fill="auto"/>
-            <w:noWrap/>
-          </w:tcPr>
-          <w:p>
-            <w:pPr>
-              <w:bidi w:val="0"/>
-              <w:spacing w:after="0" w:line="480" w:lineRule="auto"/>
-              <w:rPr>
-                <w:rFonts w:asciiTheme="minorBidi" w:eastAsia="Times New Roman" w:hAnsiTheme="minorBidi"/>
-                <w:sz w:val="14"/>
-                <w:szCs w:val="14"/>
-              </w:rPr>
-            </w:pPr>
-            <w:r>
-              <w:rPr>
-                <w:rFonts w:asciiTheme="minorBidi" w:eastAsia="Times New Roman" w:hAnsiTheme="minorBidi"/>
-                <w:sz w:val="14"/>
-                <w:szCs w:val="14"/>
-              </w:rPr>
-              <w:t>S</w:t>
-            </w:r>
-            <w:r>
-              <w:rPr>
-                <w:rFonts w:asciiTheme="minorBidi" w:eastAsia="Times New Roman" w:hAnsiTheme="minorBidi"/>
-                <w:sz w:val="14"/>
-                <w:szCs w:val="14"/>
-              </w:rPr>
-              <w:t>up</w:t>
-            </w:r>
-            <w:r>
-              <w:rPr>
-                <w:rFonts w:asciiTheme="minorBidi" w:eastAsia="Times New Roman" w:hAnsiTheme="minorBidi"/>
-                <w:sz w:val="14"/>
-                <w:szCs w:val="14"/>
-              </w:rPr>
-              <w:t>erior</w:t>
-            </w:r>
-            <w:r>
-              <w:rPr>
-                <w:rFonts w:asciiTheme="minorBidi" w:eastAsia="Times New Roman" w:hAnsiTheme="minorBidi"/>
-                <w:sz w:val="14"/>
-                <w:szCs w:val="14"/>
-              </w:rPr>
-              <w:t xml:space="preserve"> </w:t>
-            </w:r>
-            <w:r>
-              <w:rPr>
-                <w:rFonts w:asciiTheme="minorBidi" w:eastAsia="Times New Roman" w:hAnsiTheme="minorBidi"/>
-                <w:sz w:val="14"/>
-                <w:szCs w:val="14"/>
-              </w:rPr>
-              <w:t>l</w:t>
-            </w:r>
-            <w:r>
-              <w:rPr>
-                <w:rFonts w:asciiTheme="minorBidi" w:eastAsia="Times New Roman" w:hAnsiTheme="minorBidi"/>
-                <w:sz w:val="14"/>
-                <w:szCs w:val="14"/>
-              </w:rPr>
-              <w:t xml:space="preserve">ongitudinal </w:t>
-            </w:r>
-            <w:r>
-              <w:rPr>
-                <w:rFonts w:asciiTheme="minorBidi" w:eastAsia="Times New Roman" w:hAnsiTheme="minorBidi"/>
-                <w:sz w:val="14"/>
-                <w:szCs w:val="14"/>
-              </w:rPr>
-              <w:t>f</w:t>
-            </w:r>
-            <w:r>
-              <w:rPr>
-                <w:rFonts w:asciiTheme="minorBidi" w:eastAsia="Times New Roman" w:hAnsiTheme="minorBidi"/>
-                <w:sz w:val="14"/>
-                <w:szCs w:val="14"/>
-              </w:rPr>
-              <w:t>asciculus</w:t>
+          </w:tcPr>
+          <w:p>
+            <w:pPr>
+              <w:bidi w:val="0"/>
+              <w:spacing w:after="0" w:line="480" w:lineRule="auto"/>
+              <w:rPr>
+                <w:rFonts w:asciiTheme="minorBidi" w:eastAsia="Times New Roman" w:hAnsiTheme="minorBidi"/>
+                <w:sz w:val="14"/>
+                <w:szCs w:val="14"/>
+              </w:rPr>
+            </w:pPr>
+            <w:r>
+              <w:rPr>
+                <w:rFonts w:asciiTheme="minorBidi" w:eastAsia="Times New Roman" w:hAnsiTheme="minorBidi"/>
+                <w:sz w:val="14"/>
+                <w:szCs w:val="14"/>
+              </w:rPr>
+              <w:t>Superior longitudinal fasciculus</w:t>
             </w:r>
           </w:p>
         </w:tc>
@@ -4341,61 +2665,7 @@
                 <w:sz w:val="14"/>
                 <w:szCs w:val="14"/>
               </w:rPr>
-              <w:t>25.  Post</w:t>
-            </w:r>
-            <w:r>
-              <w:rPr>
-                <w:rFonts w:asciiTheme="minorBidi" w:eastAsia="Times New Roman" w:hAnsiTheme="minorBidi"/>
-                <w:color w:val="000000"/>
-                <w:sz w:val="14"/>
-                <w:szCs w:val="14"/>
-              </w:rPr>
-              <w:t>-</w:t>
-            </w:r>
-            <w:r>
-              <w:rPr>
-                <w:rFonts w:asciiTheme="minorBidi" w:eastAsia="Times New Roman" w:hAnsiTheme="minorBidi"/>
-                <w:color w:val="000000"/>
-                <w:sz w:val="14"/>
-                <w:szCs w:val="14"/>
-              </w:rPr>
-              <w:t>WM (</w:t>
-            </w:r>
-            <w:r>
-              <w:rPr>
-                <w:rFonts w:asciiTheme="minorBidi" w:eastAsia="Times New Roman" w:hAnsiTheme="minorBidi"/>
-                <w:color w:val="000000"/>
-                <w:sz w:val="14"/>
-                <w:szCs w:val="14"/>
-              </w:rPr>
-              <w:t>p</w:t>
-            </w:r>
-            <w:r>
-              <w:rPr>
-                <w:rFonts w:asciiTheme="minorBidi" w:eastAsia="Times New Roman" w:hAnsiTheme="minorBidi"/>
-                <w:color w:val="000000"/>
-                <w:sz w:val="14"/>
-                <w:szCs w:val="14"/>
-              </w:rPr>
-              <w:t>ost W</w:t>
-            </w:r>
-            <w:r>
-              <w:rPr>
-                <w:rFonts w:asciiTheme="minorBidi" w:eastAsia="Times New Roman" w:hAnsiTheme="minorBidi"/>
-                <w:color w:val="000000"/>
-                <w:sz w:val="14"/>
-                <w:szCs w:val="14"/>
-              </w:rPr>
-              <w:t>M</w:t>
-            </w:r>
-            <w:r>
-              <w:rPr>
-                <w:rFonts w:asciiTheme="minorBidi" w:eastAsia="Times New Roman" w:hAnsiTheme="minorBidi"/>
-                <w:color w:val="000000"/>
-                <w:sz w:val="14"/>
-                <w:szCs w:val="14"/>
-              </w:rPr>
-              <w:t xml:space="preserve"> association tracts)</w:t>
+              <w:t>25.  Post-WM (post WM association tracts)</w:t>
             </w:r>
           </w:p>
         </w:tc>
@@ -4428,139 +2698,7 @@
                 <w:sz w:val="14"/>
                 <w:szCs w:val="14"/>
               </w:rPr>
-              <w:t>Superior</w:t>
-            </w:r>
-            <w:r>
-              <w:rPr>
-                <w:rFonts w:asciiTheme="minorBidi" w:eastAsia="Times New Roman" w:hAnsiTheme="minorBidi"/>
-                <w:sz w:val="14"/>
-                <w:szCs w:val="14"/>
-              </w:rPr>
-              <w:t xml:space="preserve"> </w:t>
-            </w:r>
-            <w:proofErr w:type="spellStart"/>
-            <w:r>
-              <w:rPr>
-                <w:rFonts w:asciiTheme="minorBidi" w:eastAsia="Times New Roman" w:hAnsiTheme="minorBidi"/>
-                <w:sz w:val="14"/>
-                <w:szCs w:val="14"/>
-              </w:rPr>
-              <w:t>fronto</w:t>
-            </w:r>
-            <w:proofErr w:type="spellEnd"/>
-            <w:r>
-              <w:rPr>
-                <w:rFonts w:asciiTheme="minorBidi" w:eastAsia="Times New Roman" w:hAnsiTheme="minorBidi"/>
-                <w:sz w:val="14"/>
-                <w:szCs w:val="14"/>
-              </w:rPr>
-              <w:t>-occipital</w:t>
-            </w:r>
-            <w:r>
-              <w:rPr>
-                <w:rFonts w:asciiTheme="minorBidi" w:eastAsia="Times New Roman" w:hAnsiTheme="minorBidi"/>
-                <w:sz w:val="14"/>
-                <w:szCs w:val="14"/>
-              </w:rPr>
-              <w:t xml:space="preserve"> </w:t>
-            </w:r>
-            <w:r>
-              <w:rPr>
-                <w:rFonts w:asciiTheme="minorBidi" w:eastAsia="Times New Roman" w:hAnsiTheme="minorBidi"/>
-                <w:sz w:val="14"/>
-                <w:szCs w:val="14"/>
-              </w:rPr>
-              <w:t>f</w:t>
-            </w:r>
-            <w:r>
-              <w:rPr>
-                <w:rFonts w:asciiTheme="minorBidi" w:eastAsia="Times New Roman" w:hAnsiTheme="minorBidi"/>
-                <w:sz w:val="14"/>
-                <w:szCs w:val="14"/>
-              </w:rPr>
-              <w:t xml:space="preserve">asciculus (SFO); </w:t>
-            </w:r>
-            <w:r>
-              <w:rPr>
-                <w:rFonts w:asciiTheme="minorBidi" w:eastAsia="Times New Roman" w:hAnsiTheme="minorBidi"/>
-                <w:sz w:val="14"/>
-                <w:szCs w:val="14"/>
-              </w:rPr>
-              <w:t xml:space="preserve"> I</w:t>
-            </w:r>
-            <w:r>
-              <w:rPr>
-                <w:rFonts w:asciiTheme="minorBidi" w:eastAsia="Times New Roman" w:hAnsiTheme="minorBidi"/>
-                <w:sz w:val="14"/>
-                <w:szCs w:val="14"/>
-              </w:rPr>
-              <w:t>nf</w:t>
-            </w:r>
-            <w:r>
-              <w:rPr>
-                <w:rFonts w:asciiTheme="minorBidi" w:eastAsia="Times New Roman" w:hAnsiTheme="minorBidi"/>
-                <w:sz w:val="14"/>
-                <w:szCs w:val="14"/>
-              </w:rPr>
-              <w:t xml:space="preserve">erior </w:t>
-            </w:r>
-            <w:proofErr w:type="spellStart"/>
-            <w:r>
-              <w:rPr>
-                <w:rFonts w:asciiTheme="minorBidi" w:eastAsia="Times New Roman" w:hAnsiTheme="minorBidi"/>
-                <w:sz w:val="14"/>
-                <w:szCs w:val="14"/>
-              </w:rPr>
-              <w:t>fronto</w:t>
-            </w:r>
-            <w:proofErr w:type="spellEnd"/>
-            <w:r>
-              <w:rPr>
-                <w:rFonts w:asciiTheme="minorBidi" w:eastAsia="Times New Roman" w:hAnsiTheme="minorBidi"/>
-                <w:sz w:val="14"/>
-                <w:szCs w:val="14"/>
-              </w:rPr>
-              <w:t>-occipital fasciculus</w:t>
-            </w:r>
-            <w:r>
-              <w:rPr>
-                <w:rFonts w:asciiTheme="minorBidi" w:eastAsia="Times New Roman" w:hAnsiTheme="minorBidi"/>
-                <w:sz w:val="14"/>
-                <w:szCs w:val="14"/>
-              </w:rPr>
-              <w:t xml:space="preserve"> (IFOF); </w:t>
-            </w:r>
-            <w:r>
-              <w:rPr>
-                <w:rFonts w:asciiTheme="minorBidi" w:eastAsia="Times New Roman" w:hAnsiTheme="minorBidi"/>
-                <w:sz w:val="14"/>
-                <w:szCs w:val="14"/>
-              </w:rPr>
-              <w:t>U</w:t>
-            </w:r>
-            <w:r>
-              <w:rPr>
-                <w:rFonts w:asciiTheme="minorBidi" w:eastAsia="Times New Roman" w:hAnsiTheme="minorBidi"/>
-                <w:sz w:val="14"/>
-                <w:szCs w:val="14"/>
-              </w:rPr>
-              <w:t xml:space="preserve">ncinate </w:t>
-            </w:r>
-            <w:r>
-              <w:rPr>
-                <w:rFonts w:asciiTheme="minorBidi" w:eastAsia="Times New Roman" w:hAnsiTheme="minorBidi"/>
-                <w:sz w:val="14"/>
-                <w:szCs w:val="14"/>
-              </w:rPr>
-              <w:t>f</w:t>
-            </w:r>
-            <w:r>
-              <w:rPr>
-                <w:rFonts w:asciiTheme="minorBidi" w:eastAsia="Times New Roman" w:hAnsiTheme="minorBidi"/>
-                <w:sz w:val="14"/>
-                <w:szCs w:val="14"/>
-              </w:rPr>
-              <w:t>asciculus (UNC)</w:t>
+              <w:t>Superior fronto-occipital fasciculus (SFO);  Inferior fronto-occipital fasciculus (IFOF); Uncinate fasciculus (UNC)</w:t>
             </w:r>
           </w:p>
         </w:tc>
@@ -4628,72 +2766,7 @@
                 <w:sz w:val="14"/>
                 <w:szCs w:val="14"/>
               </w:rPr>
-              <w:t xml:space="preserve">26.  </w:t>
-            </w:r>
-            <w:proofErr w:type="spellStart"/>
-            <w:r>
-              <w:rPr>
-                <w:rFonts w:asciiTheme="minorBidi" w:eastAsia="Times New Roman" w:hAnsiTheme="minorBidi"/>
-                <w:color w:val="000000"/>
-                <w:sz w:val="14"/>
-                <w:szCs w:val="14"/>
-              </w:rPr>
-              <w:t>RoB</w:t>
-            </w:r>
-            <w:proofErr w:type="spellEnd"/>
-            <w:r>
-              <w:rPr>
-                <w:rFonts w:asciiTheme="minorBidi" w:eastAsia="Times New Roman" w:hAnsiTheme="minorBidi"/>
-                <w:color w:val="000000"/>
-                <w:sz w:val="14"/>
-                <w:szCs w:val="14"/>
-              </w:rPr>
-              <w:t xml:space="preserve"> (</w:t>
-            </w:r>
-            <w:r>
-              <w:rPr>
-                <w:rFonts w:asciiTheme="minorBidi" w:eastAsia="Times New Roman" w:hAnsiTheme="minorBidi"/>
-                <w:color w:val="000000"/>
-                <w:sz w:val="14"/>
-                <w:szCs w:val="14"/>
-              </w:rPr>
-              <w:t>r</w:t>
-            </w:r>
-            <w:r>
-              <w:rPr>
-                <w:rFonts w:asciiTheme="minorBidi" w:eastAsia="Times New Roman" w:hAnsiTheme="minorBidi"/>
-                <w:color w:val="000000"/>
-                <w:sz w:val="14"/>
-                <w:szCs w:val="14"/>
-              </w:rPr>
-              <w:t xml:space="preserve">est of </w:t>
-            </w:r>
-            <w:r>
-              <w:rPr>
-                <w:rFonts w:asciiTheme="minorBidi" w:eastAsia="Times New Roman" w:hAnsiTheme="minorBidi"/>
-                <w:color w:val="000000"/>
-                <w:sz w:val="14"/>
-                <w:szCs w:val="14"/>
-              </w:rPr>
-              <w:t>b</w:t>
-            </w:r>
-            <w:r>
-              <w:rPr>
-                <w:rFonts w:asciiTheme="minorBidi" w:eastAsia="Times New Roman" w:hAnsiTheme="minorBidi"/>
-                <w:color w:val="000000"/>
-                <w:sz w:val="14"/>
-                <w:szCs w:val="14"/>
-              </w:rPr>
-              <w:t>rain</w:t>
-            </w:r>
-            <w:r>
-              <w:rPr>
-                <w:rFonts w:asciiTheme="minorBidi" w:eastAsia="Times New Roman" w:hAnsiTheme="minorBidi"/>
-                <w:color w:val="000000"/>
-                <w:sz w:val="14"/>
-                <w:szCs w:val="14"/>
-              </w:rPr>
-              <w:t>)</w:t>
+              <w:t>26.  RoB (rest of brain)</w:t>
             </w:r>
           </w:p>
         </w:tc>
@@ -4725,232 +2798,52 @@
                 <w:sz w:val="14"/>
                 <w:szCs w:val="14"/>
               </w:rPr>
-              <w:t>Ol</w:t>
-            </w:r>
-            <w:r>
-              <w:rPr>
-                <w:rFonts w:asciiTheme="minorBidi" w:eastAsia="Times New Roman" w:hAnsiTheme="minorBidi"/>
-                <w:sz w:val="14"/>
-                <w:szCs w:val="14"/>
-              </w:rPr>
-              <w:t>factory</w:t>
-            </w:r>
-            <w:r>
-              <w:rPr>
-                <w:rFonts w:asciiTheme="minorBidi" w:eastAsia="Times New Roman" w:hAnsiTheme="minorBidi"/>
-                <w:sz w:val="14"/>
-                <w:szCs w:val="14"/>
-              </w:rPr>
-              <w:t xml:space="preserve"> gyrus</w:t>
-            </w:r>
-            <w:r>
-              <w:rPr>
-                <w:rFonts w:asciiTheme="minorBidi" w:eastAsia="Times New Roman" w:hAnsiTheme="minorBidi"/>
-                <w:sz w:val="14"/>
-                <w:szCs w:val="14"/>
-              </w:rPr>
-              <w:t xml:space="preserve">; </w:t>
-            </w:r>
-            <w:r>
-              <w:rPr>
-                <w:rFonts w:asciiTheme="minorBidi" w:eastAsia="Times New Roman" w:hAnsiTheme="minorBidi"/>
-                <w:sz w:val="14"/>
-                <w:szCs w:val="14"/>
-              </w:rPr>
-              <w:t xml:space="preserve"> Gyrus r</w:t>
-            </w:r>
-            <w:r>
-              <w:rPr>
-                <w:rFonts w:asciiTheme="minorBidi" w:eastAsia="Times New Roman" w:hAnsiTheme="minorBidi"/>
-                <w:sz w:val="14"/>
-                <w:szCs w:val="14"/>
-              </w:rPr>
-              <w:t xml:space="preserve">ectus; </w:t>
-            </w:r>
-            <w:r>
-              <w:rPr>
-                <w:rFonts w:asciiTheme="minorBidi" w:eastAsia="Times New Roman" w:hAnsiTheme="minorBidi"/>
-                <w:sz w:val="14"/>
-                <w:szCs w:val="14"/>
-              </w:rPr>
-              <w:t xml:space="preserve"> C</w:t>
-            </w:r>
-            <w:r>
-              <w:rPr>
-                <w:rFonts w:asciiTheme="minorBidi" w:eastAsia="Times New Roman" w:hAnsiTheme="minorBidi"/>
-                <w:sz w:val="14"/>
-                <w:szCs w:val="14"/>
-              </w:rPr>
-              <w:t>alcarine</w:t>
-            </w:r>
-            <w:r>
-              <w:rPr>
-                <w:rFonts w:asciiTheme="minorBidi" w:eastAsia="Times New Roman" w:hAnsiTheme="minorBidi"/>
-                <w:sz w:val="14"/>
-                <w:szCs w:val="14"/>
-              </w:rPr>
-              <w:t xml:space="preserve"> sulcus</w:t>
-            </w:r>
-            <w:r>
-              <w:rPr>
-                <w:rFonts w:asciiTheme="minorBidi" w:eastAsia="Times New Roman" w:hAnsiTheme="minorBidi"/>
-                <w:sz w:val="14"/>
-                <w:szCs w:val="14"/>
-              </w:rPr>
-              <w:t xml:space="preserve">; </w:t>
-            </w:r>
-            <w:r>
-              <w:rPr>
-                <w:rFonts w:asciiTheme="minorBidi" w:eastAsia="Times New Roman" w:hAnsiTheme="minorBidi"/>
-                <w:sz w:val="14"/>
-                <w:szCs w:val="14"/>
-              </w:rPr>
-              <w:t xml:space="preserve"> C</w:t>
-            </w:r>
-            <w:r>
-              <w:rPr>
-                <w:rFonts w:asciiTheme="minorBidi" w:eastAsia="Times New Roman" w:hAnsiTheme="minorBidi"/>
-                <w:sz w:val="14"/>
-                <w:szCs w:val="14"/>
-              </w:rPr>
-              <w:t xml:space="preserve">uneus; </w:t>
-            </w:r>
-            <w:r>
-              <w:rPr>
-                <w:rFonts w:asciiTheme="minorBidi" w:eastAsia="Times New Roman" w:hAnsiTheme="minorBidi"/>
-                <w:sz w:val="14"/>
-                <w:szCs w:val="14"/>
-              </w:rPr>
-              <w:t xml:space="preserve"> L</w:t>
-            </w:r>
-            <w:r>
-              <w:rPr>
-                <w:rFonts w:asciiTheme="minorBidi" w:eastAsia="Times New Roman" w:hAnsiTheme="minorBidi"/>
-                <w:sz w:val="14"/>
-                <w:szCs w:val="14"/>
-              </w:rPr>
-              <w:t>ingual</w:t>
-            </w:r>
-            <w:r>
-              <w:rPr>
-                <w:rFonts w:asciiTheme="minorBidi" w:eastAsia="Times New Roman" w:hAnsiTheme="minorBidi"/>
-                <w:sz w:val="14"/>
-                <w:szCs w:val="14"/>
-              </w:rPr>
-              <w:t xml:space="preserve"> gyrus</w:t>
-            </w:r>
-            <w:r>
-              <w:rPr>
-                <w:rFonts w:asciiTheme="minorBidi" w:eastAsia="Times New Roman" w:hAnsiTheme="minorBidi"/>
-                <w:sz w:val="14"/>
-                <w:szCs w:val="14"/>
-              </w:rPr>
-              <w:t xml:space="preserve">; </w:t>
-            </w:r>
-            <w:r>
-              <w:rPr>
-                <w:rFonts w:asciiTheme="minorBidi" w:eastAsia="Times New Roman" w:hAnsiTheme="minorBidi"/>
-                <w:sz w:val="14"/>
-                <w:szCs w:val="14"/>
-              </w:rPr>
-              <w:t xml:space="preserve"> O</w:t>
-            </w:r>
-            <w:r>
-              <w:rPr>
-                <w:rFonts w:asciiTheme="minorBidi" w:eastAsia="Times New Roman" w:hAnsiTheme="minorBidi"/>
-                <w:sz w:val="14"/>
-                <w:szCs w:val="14"/>
-              </w:rPr>
-              <w:t xml:space="preserve">ccipital </w:t>
-            </w:r>
-            <w:r>
-              <w:rPr>
-                <w:rFonts w:asciiTheme="minorBidi" w:eastAsia="Times New Roman" w:hAnsiTheme="minorBidi"/>
-                <w:sz w:val="14"/>
-                <w:szCs w:val="14"/>
-              </w:rPr>
-              <w:t>cortex (s</w:t>
-            </w:r>
-            <w:r>
-              <w:rPr>
-                <w:rFonts w:asciiTheme="minorBidi" w:eastAsia="Times New Roman" w:hAnsiTheme="minorBidi"/>
-                <w:sz w:val="14"/>
-                <w:szCs w:val="14"/>
-              </w:rPr>
-              <w:t>up</w:t>
-            </w:r>
-            <w:r>
-              <w:rPr>
-                <w:rFonts w:asciiTheme="minorBidi" w:eastAsia="Times New Roman" w:hAnsiTheme="minorBidi"/>
-                <w:sz w:val="14"/>
-                <w:szCs w:val="14"/>
-              </w:rPr>
-              <w:t>erior, m</w:t>
-            </w:r>
-            <w:r>
-              <w:rPr>
-                <w:rFonts w:asciiTheme="minorBidi" w:eastAsia="Times New Roman" w:hAnsiTheme="minorBidi"/>
-                <w:sz w:val="14"/>
-                <w:szCs w:val="14"/>
-              </w:rPr>
-              <w:t>id</w:t>
-            </w:r>
-            <w:r>
-              <w:rPr>
-                <w:rFonts w:asciiTheme="minorBidi" w:eastAsia="Times New Roman" w:hAnsiTheme="minorBidi"/>
-                <w:sz w:val="14"/>
-                <w:szCs w:val="14"/>
-              </w:rPr>
-              <w:t>dle and i</w:t>
-            </w:r>
-            <w:r>
-              <w:rPr>
-                <w:rFonts w:asciiTheme="minorBidi" w:eastAsia="Times New Roman" w:hAnsiTheme="minorBidi"/>
-                <w:sz w:val="14"/>
-                <w:szCs w:val="14"/>
-              </w:rPr>
-              <w:t>nf</w:t>
-            </w:r>
-            <w:r>
-              <w:rPr>
-                <w:rFonts w:asciiTheme="minorBidi" w:eastAsia="Times New Roman" w:hAnsiTheme="minorBidi"/>
-                <w:sz w:val="14"/>
-                <w:szCs w:val="14"/>
-              </w:rPr>
-              <w:t>erior occipital gyri)</w:t>
-            </w:r>
-            <w:r>
-              <w:rPr>
-                <w:rFonts w:asciiTheme="minorBidi" w:eastAsia="Times New Roman" w:hAnsiTheme="minorBidi"/>
-                <w:sz w:val="14"/>
-                <w:szCs w:val="14"/>
-              </w:rPr>
-              <w:t xml:space="preserve">; </w:t>
-            </w:r>
-            <w:r>
-              <w:rPr>
-                <w:rFonts w:asciiTheme="minorBidi" w:eastAsia="Times New Roman" w:hAnsiTheme="minorBidi"/>
-                <w:sz w:val="14"/>
-                <w:szCs w:val="14"/>
-              </w:rPr>
-              <w:t>F</w:t>
-            </w:r>
-            <w:r>
-              <w:rPr>
-                <w:rFonts w:asciiTheme="minorBidi" w:eastAsia="Times New Roman" w:hAnsiTheme="minorBidi"/>
-                <w:sz w:val="14"/>
-                <w:szCs w:val="14"/>
-              </w:rPr>
-              <w:t>usiform</w:t>
-            </w:r>
-            <w:r>
-              <w:rPr>
-                <w:rFonts w:asciiTheme="minorBidi" w:eastAsia="Times New Roman" w:hAnsiTheme="minorBidi"/>
-                <w:sz w:val="14"/>
-                <w:szCs w:val="14"/>
-              </w:rPr>
-              <w:t xml:space="preserve"> area</w:t>
-            </w:r>
+              <w:t xml:space="preserve">Olfactory gyrus;  Gyrus rectus;  Calcarine sulcus;  Cuneus;  Lingual gyrus;  Occipital cortex (superior, middle and inferior occipital gyri); Fusiform area; </w:t>
+            </w:r>
+          </w:p>
+          <w:p>
+            <w:pPr>
+              <w:bidi w:val="0"/>
+              <w:spacing w:after="0" w:line="480" w:lineRule="auto"/>
+              <w:rPr>
+                <w:rFonts w:asciiTheme="minorBidi" w:eastAsia="Times New Roman" w:hAnsiTheme="minorBidi"/>
+                <w:sz w:val="14"/>
+                <w:szCs w:val="14"/>
+              </w:rPr>
+            </w:pPr>
+          </w:p>
+          <w:p>
+            <w:pPr>
+              <w:bidi w:val="0"/>
+              <w:spacing w:after="0" w:line="480" w:lineRule="auto"/>
+              <w:rPr>
+                <w:rFonts w:asciiTheme="minorBidi" w:eastAsia="Times New Roman" w:hAnsiTheme="minorBidi"/>
+                <w:sz w:val="14"/>
+                <w:szCs w:val="14"/>
+              </w:rPr>
+            </w:pPr>
+          </w:p>
+          <w:p>
+            <w:pPr>
+              <w:bidi w:val="0"/>
+              <w:spacing w:after="0" w:line="480" w:lineRule="auto"/>
+              <w:rPr>
+                <w:rFonts w:asciiTheme="minorBidi" w:eastAsia="Times New Roman" w:hAnsiTheme="minorBidi"/>
+                <w:sz w:val="14"/>
+                <w:szCs w:val="14"/>
+              </w:rPr>
+            </w:pPr>
+          </w:p>
+          <w:p>
+            <w:pPr>
+              <w:bidi w:val="0"/>
+              <w:spacing w:after="0" w:line="480" w:lineRule="auto"/>
+              <w:rPr>
+                <w:rFonts w:asciiTheme="minorBidi" w:eastAsia="Times New Roman" w:hAnsiTheme="minorBidi"/>
+                <w:sz w:val="14"/>
+                <w:szCs w:val="14"/>
+              </w:rPr>
+            </w:pPr>
           </w:p>
         </w:tc>
         <w:tc>
@@ -4980,6 +2873,295 @@
                 <w:szCs w:val="14"/>
               </w:rPr>
               <w:t>AAL</w:t>
+            </w:r>
+          </w:p>
+        </w:tc>
+      </w:tr>
+      <w:tr>
+        <w:trPr>
+          <w:trHeight w:hRule="exact" w:val="1231"/>
+        </w:trPr>
+        <w:tc>
+          <w:tcPr>
+            <w:tcW w:w="1594" w:type="pct"/>
+            <w:tcBorders>
+              <w:top w:val="dotted" w:sz="4" w:space="0" w:color="auto"/>
+              <w:bottom w:val="dotted" w:sz="4" w:space="0" w:color="auto"/>
+              <w:right w:val="single" w:sz="4" w:space="0" w:color="auto"/>
+            </w:tcBorders>
+            <w:shd w:val="clear" w:color="auto" w:fill="auto"/>
+            <w:noWrap/>
+          </w:tcPr>
+          <w:p>
+            <w:pPr>
+              <w:bidi w:val="0"/>
+              <w:spacing w:after="0" w:line="480" w:lineRule="auto"/>
+              <w:rPr>
+                <w:rFonts w:asciiTheme="minorBidi" w:eastAsia="Times New Roman" w:hAnsiTheme="minorBidi"/>
+                <w:color w:val="000000"/>
+                <w:sz w:val="14"/>
+                <w:szCs w:val="14"/>
+              </w:rPr>
+            </w:pPr>
+          </w:p>
+        </w:tc>
+        <w:tc>
+          <w:tcPr>
+            <w:tcW w:w="3092" w:type="pct"/>
+            <w:tcBorders>
+              <w:top w:val="dotted" w:sz="4" w:space="0" w:color="auto"/>
+              <w:left w:val="nil"/>
+              <w:bottom w:val="dotted" w:sz="4" w:space="0" w:color="auto"/>
+              <w:right w:val="single" w:sz="4" w:space="0" w:color="auto"/>
+            </w:tcBorders>
+            <w:shd w:val="clear" w:color="auto" w:fill="auto"/>
+            <w:noWrap/>
+          </w:tcPr>
+          <w:p>
+            <w:pPr>
+              <w:bidi w:val="0"/>
+              <w:spacing w:after="0" w:line="480" w:lineRule="auto"/>
+              <w:rPr>
+                <w:rFonts w:asciiTheme="minorBidi" w:eastAsia="Times New Roman" w:hAnsiTheme="minorBidi"/>
+                <w:sz w:val="14"/>
+                <w:szCs w:val="14"/>
+              </w:rPr>
+            </w:pPr>
+            <w:r>
+              <w:rPr>
+                <w:rFonts w:asciiTheme="minorBidi" w:eastAsia="Times New Roman" w:hAnsiTheme="minorBidi"/>
+                <w:sz w:val="14"/>
+                <w:szCs w:val="14"/>
+              </w:rPr>
+              <w:t>Fornix and Stria Terminalis (FX, FX/ST</w:t>
+            </w:r>
+            <w:r>
+              <w:rPr>
+                <w:rFonts w:asciiTheme="minorBidi" w:eastAsia="Times New Roman" w:hAnsiTheme="minorBidi"/>
+                <w:sz w:val="14"/>
+                <w:szCs w:val="14"/>
+              </w:rPr>
+              <w:t>,</w:t>
+            </w:r>
+            <w:r>
+              <w:rPr>
+                <w:rFonts w:asciiTheme="minorBidi" w:eastAsia="Times New Roman" w:hAnsiTheme="minorBidi"/>
+                <w:sz w:val="14"/>
+                <w:szCs w:val="14"/>
+              </w:rPr>
+              <w:t xml:space="preserve"> Superior &amp; Inferior Cerebellar Peduncles </w:t>
+            </w:r>
+            <w:r>
+              <w:rPr>
+                <w:rFonts w:asciiTheme="minorBidi" w:eastAsia="Times New Roman" w:hAnsiTheme="minorBidi"/>
+                <w:sz w:val="14"/>
+                <w:szCs w:val="14"/>
+              </w:rPr>
+              <w:br/>
+              <w:t>(SCP, ICP), Cerebral Peduncle (CP), Posterior Thalamic Radiation (PTR), Cingulum fasciculus (Hippocampus &amp; below cingulate gyrus: CGH, CGC), Tapetum (TAP)</w:t>
+            </w:r>
+          </w:p>
+        </w:tc>
+        <w:tc>
+          <w:tcPr>
+            <w:tcW w:w="314" w:type="pct"/>
+            <w:tcBorders>
+              <w:top w:val="dotted" w:sz="4" w:space="0" w:color="auto"/>
+              <w:left w:val="nil"/>
+              <w:bottom w:val="dotted" w:sz="4" w:space="0" w:color="auto"/>
+            </w:tcBorders>
+          </w:tcPr>
+          <w:p>
+            <w:pPr>
+              <w:bidi w:val="0"/>
+              <w:spacing w:after="0" w:line="480" w:lineRule="auto"/>
+              <w:jc w:val="center"/>
+              <w:rPr>
+                <w:rFonts w:asciiTheme="minorBidi" w:eastAsia="Times New Roman" w:hAnsiTheme="minorBidi"/>
+                <w:sz w:val="14"/>
+                <w:szCs w:val="14"/>
+              </w:rPr>
+            </w:pPr>
+            <w:r>
+              <w:rPr>
+                <w:rFonts w:asciiTheme="minorBidi" w:eastAsia="Times New Roman" w:hAnsiTheme="minorBidi"/>
+                <w:sz w:val="14"/>
+                <w:szCs w:val="14"/>
+              </w:rPr>
+              <w:t>WM</w:t>
+            </w:r>
+          </w:p>
+        </w:tc>
+      </w:tr>
+      <w:tr>
+        <w:trPr>
+          <w:trHeight w:hRule="exact" w:val="1656"/>
+        </w:trPr>
+        <w:tc>
+          <w:tcPr>
+            <w:tcW w:w="1594" w:type="pct"/>
+            <w:tcBorders>
+              <w:top w:val="dotted" w:sz="4" w:space="0" w:color="auto"/>
+              <w:bottom w:val="single" w:sz="4" w:space="0" w:color="auto"/>
+              <w:right w:val="single" w:sz="4" w:space="0" w:color="auto"/>
+            </w:tcBorders>
+            <w:shd w:val="clear" w:color="auto" w:fill="auto"/>
+            <w:noWrap/>
+          </w:tcPr>
+          <w:p>
+            <w:pPr>
+              <w:bidi w:val="0"/>
+              <w:spacing w:after="0" w:line="480" w:lineRule="auto"/>
+              <w:rPr>
+                <w:rFonts w:asciiTheme="minorBidi" w:eastAsia="Times New Roman" w:hAnsiTheme="minorBidi"/>
+                <w:color w:val="000000"/>
+                <w:sz w:val="14"/>
+                <w:szCs w:val="14"/>
+              </w:rPr>
+            </w:pPr>
+            <w:r>
+              <w:rPr>
+                <w:rFonts w:asciiTheme="minorBidi" w:eastAsia="Times New Roman" w:hAnsiTheme="minorBidi"/>
+                <w:color w:val="000000"/>
+                <w:sz w:val="14"/>
+                <w:szCs w:val="14"/>
+              </w:rPr>
+              <w:t xml:space="preserve">       Regions not included in the analysis</w:t>
+            </w:r>
+          </w:p>
+        </w:tc>
+        <w:tc>
+          <w:tcPr>
+            <w:tcW w:w="3092" w:type="pct"/>
+            <w:tcBorders>
+              <w:top w:val="dotted" w:sz="4" w:space="0" w:color="auto"/>
+              <w:left w:val="nil"/>
+              <w:bottom w:val="single" w:sz="4" w:space="0" w:color="auto"/>
+              <w:right w:val="single" w:sz="4" w:space="0" w:color="auto"/>
+            </w:tcBorders>
+            <w:shd w:val="clear" w:color="auto" w:fill="auto"/>
+            <w:noWrap/>
+          </w:tcPr>
+          <w:p>
+            <w:pPr>
+              <w:bidi w:val="0"/>
+              <w:spacing w:after="0" w:line="480" w:lineRule="auto"/>
+              <w:rPr>
+                <w:rFonts w:asciiTheme="minorBidi" w:eastAsia="Times New Roman" w:hAnsiTheme="minorBidi"/>
+                <w:sz w:val="14"/>
+                <w:szCs w:val="14"/>
+              </w:rPr>
+            </w:pPr>
+            <w:r>
+              <w:rPr>
+                <w:rFonts w:asciiTheme="minorBidi" w:eastAsia="Times New Roman" w:hAnsiTheme="minorBidi"/>
+                <w:sz w:val="14"/>
+                <w:szCs w:val="14"/>
+              </w:rPr>
+              <w:t>Cerebellum;  Vermis</w:t>
+            </w:r>
+          </w:p>
+          <w:p>
+            <w:pPr>
+              <w:bidi w:val="0"/>
+              <w:spacing w:after="0" w:line="480" w:lineRule="auto"/>
+              <w:rPr>
+                <w:rFonts w:asciiTheme="minorBidi" w:eastAsia="Times New Roman" w:hAnsiTheme="minorBidi"/>
+                <w:sz w:val="14"/>
+                <w:szCs w:val="14"/>
+              </w:rPr>
+            </w:pPr>
+          </w:p>
+          <w:p>
+            <w:pPr>
+              <w:bidi w:val="0"/>
+              <w:spacing w:after="0" w:line="480" w:lineRule="auto"/>
+              <w:rPr>
+                <w:rFonts w:asciiTheme="minorBidi" w:eastAsia="Times New Roman" w:hAnsiTheme="minorBidi"/>
+                <w:sz w:val="14"/>
+                <w:szCs w:val="14"/>
+              </w:rPr>
+            </w:pPr>
+            <w:r>
+              <w:rPr>
+                <w:rFonts w:asciiTheme="minorBidi" w:eastAsia="Times New Roman" w:hAnsiTheme="minorBidi"/>
+                <w:sz w:val="14"/>
+                <w:szCs w:val="14"/>
+              </w:rPr>
+              <w:t xml:space="preserve"> Corpus callosum</w:t>
+            </w:r>
+          </w:p>
+          <w:p>
+            <w:pPr>
+              <w:bidi w:val="0"/>
+              <w:spacing w:after="0" w:line="480" w:lineRule="auto"/>
+              <w:rPr>
+                <w:rFonts w:asciiTheme="minorBidi" w:eastAsia="Times New Roman" w:hAnsiTheme="minorBidi"/>
+                <w:sz w:val="14"/>
+                <w:szCs w:val="14"/>
+              </w:rPr>
+            </w:pPr>
+          </w:p>
+        </w:tc>
+        <w:tc>
+          <w:tcPr>
+            <w:tcW w:w="314" w:type="pct"/>
+            <w:tcBorders>
+              <w:top w:val="dotted" w:sz="4" w:space="0" w:color="auto"/>
+              <w:left w:val="nil"/>
+              <w:bottom w:val="single" w:sz="4" w:space="0" w:color="auto"/>
+            </w:tcBorders>
+          </w:tcPr>
+          <w:p>
+            <w:pPr>
+              <w:bidi w:val="0"/>
+              <w:spacing w:after="0" w:line="480" w:lineRule="auto"/>
+              <w:jc w:val="center"/>
+              <w:rPr>
+                <w:rFonts w:asciiTheme="minorBidi" w:eastAsia="Times New Roman" w:hAnsiTheme="minorBidi"/>
+                <w:sz w:val="14"/>
+                <w:szCs w:val="14"/>
+              </w:rPr>
+            </w:pPr>
+            <w:r>
+              <w:rPr>
+                <w:rFonts w:asciiTheme="minorBidi" w:eastAsia="Times New Roman" w:hAnsiTheme="minorBidi"/>
+                <w:sz w:val="14"/>
+                <w:szCs w:val="14"/>
+              </w:rPr>
+              <w:t>AAL</w:t>
+            </w:r>
+          </w:p>
+          <w:p>
+            <w:pPr>
+              <w:bidi w:val="0"/>
+              <w:spacing w:after="0" w:line="480" w:lineRule="auto"/>
+              <w:jc w:val="center"/>
+              <w:rPr>
+                <w:rFonts w:asciiTheme="minorBidi" w:eastAsia="Times New Roman" w:hAnsiTheme="minorBidi"/>
+                <w:sz w:val="14"/>
+                <w:szCs w:val="14"/>
+              </w:rPr>
+            </w:pPr>
+          </w:p>
+          <w:p>
+            <w:pPr>
+              <w:bidi w:val="0"/>
+              <w:spacing w:after="0" w:line="480" w:lineRule="auto"/>
+              <w:jc w:val="center"/>
+              <w:rPr>
+                <w:rFonts w:asciiTheme="minorBidi" w:eastAsia="Times New Roman" w:hAnsiTheme="minorBidi"/>
+                <w:sz w:val="14"/>
+                <w:szCs w:val="14"/>
+              </w:rPr>
+            </w:pPr>
+            <w:r>
+              <w:rPr>
+                <w:rFonts w:asciiTheme="minorBidi" w:eastAsia="Times New Roman" w:hAnsiTheme="minorBidi"/>
+                <w:sz w:val="14"/>
+                <w:szCs w:val="14"/>
+              </w:rPr>
+              <w:t>WM</w:t>
             </w:r>
           </w:p>
         </w:tc>
@@ -4992,74 +3174,140 @@
         <w:ind w:left="-907"/>
         <w:rPr>
           <w:rFonts w:asciiTheme="minorBidi" w:hAnsiTheme="minorBidi"/>
-          <w:sz w:val="18"/>
-          <w:szCs w:val="18"/>
-        </w:rPr>
-      </w:pPr>
-    </w:p>
-    <w:p>
-      <w:pPr>
-        <w:bidi w:val="0"/>
-        <w:spacing w:before="120" w:after="0" w:line="480" w:lineRule="auto"/>
-        <w:ind w:left="-907"/>
-        <w:rPr>
-          <w:rFonts w:asciiTheme="minorBidi" w:hAnsiTheme="minorBidi"/>
-          <w:sz w:val="18"/>
-          <w:szCs w:val="18"/>
-        </w:rPr>
-      </w:pPr>
-    </w:p>
-    <w:p>
-      <w:pPr>
-        <w:bidi w:val="0"/>
-        <w:spacing w:before="120" w:after="0" w:line="480" w:lineRule="auto"/>
-        <w:ind w:left="-907"/>
-        <w:rPr>
-          <w:rFonts w:asciiTheme="minorBidi" w:hAnsiTheme="minorBidi"/>
-          <w:sz w:val="18"/>
-          <w:szCs w:val="18"/>
-        </w:rPr>
-      </w:pPr>
-    </w:p>
-    <w:p>
-      <w:pPr>
-        <w:bidi w:val="0"/>
-        <w:spacing w:before="120" w:after="0" w:line="480" w:lineRule="auto"/>
-        <w:ind w:left="-907"/>
-        <w:rPr>
-          <w:rFonts w:asciiTheme="minorBidi" w:hAnsiTheme="minorBidi"/>
-          <w:sz w:val="18"/>
-          <w:szCs w:val="18"/>
+          <w:sz w:val="16"/>
+          <w:szCs w:val="16"/>
         </w:rPr>
       </w:pPr>
       <w:r>
         <w:rPr>
           <w:rFonts w:asciiTheme="minorBidi" w:hAnsiTheme="minorBidi"/>
-          <w:sz w:val="18"/>
-          <w:szCs w:val="18"/>
+          <w:b/>
+          <w:bCs/>
+          <w:sz w:val="16"/>
+          <w:szCs w:val="16"/>
         </w:rPr>
-        <w:t>Abbreviations:</w:t>
+        <w:t>Table S2. Brain parcellation into 26 regions of interest (ROIs)</w:t>
       </w:r>
       <w:r>
         <w:rPr>
           <w:rFonts w:asciiTheme="minorBidi" w:hAnsiTheme="minorBidi"/>
-          <w:sz w:val="18"/>
-          <w:szCs w:val="18"/>
+          <w:sz w:val="16"/>
+          <w:szCs w:val="16"/>
         </w:rPr>
-        <w:t xml:space="preserve"> </w:t>
+        <w:t xml:space="preserve">. ROIs 1-17 and 26 are derived from the Automated Anatomical Labeling (AAL) atlas </w:t>
       </w:r>
       <w:r>
         <w:rPr>
           <w:rFonts w:asciiTheme="minorBidi" w:hAnsiTheme="minorBidi"/>
-          <w:sz w:val="18"/>
-          <w:szCs w:val="18"/>
+          <w:sz w:val="16"/>
+          <w:szCs w:val="16"/>
         </w:rPr>
-        <w:t>F, P, T, O = frontal, parietal, temporal, occipital lobes; Sup, Mid, Inf, Post, Ant, Med =  superior, middle, inferior, posterior, anterior, medial; Op, Tr, Orb = opercular, triangular, orbital (parts of inferior frontal gyrus); WM = white matter; D = dorsal, V = ventral, L = lateral; G = gyrus;</w:t>
+        <w:fldChar w:fldCharType="begin"/>
+      </w:r>
+      <w:r>
+        <w:rPr>
+          <w:rFonts w:asciiTheme="minorBidi" w:hAnsiTheme="minorBidi"/>
+          <w:sz w:val="16"/>
+          <w:szCs w:val="16"/>
+        </w:rPr>
+        <w:instrText xml:space="preserve"> ADDIN ZOTERO_ITEM CSL_CITATION {"citationID":"jl3gNAxk","properties":{"formattedCitation":"(Tzourio-Mazoyer et al. 2002)","plainCitation":"(Tzourio-Mazoyer et al. 2002)","dontUpdate":true,"noteIndex":0},"citationItems":[{"id":1451,"uris":["http://zotero.org/users/4816728/items/ELHEBPUS"],"uri":["http://zotero.org/users/4816728/items/ELHEBPUS"],"itemData":{"id":1451,"type":"article-journal","abstract":"An anatomical parcellation of the spatially normalized single-subject high-resolution T1 volume provided by the Montreal Neurological Institute (MNI) (D. L. Collins et al., 1998, Trans. Med. Imag. 17, 463-468) was performed. The MNI single-subject main sulci were first delineated and further used as landmarks for the 3D definition of 45 anatomical volumes of interest (AVOI) in each hemisphere. This procedure was performed using a dedicated software which allowed a 3D following of the sulci course on the edited brain. Regions of interest were then drawn manually with the same software every 2 mm on the axial slices of the high-resolution MNI single subject. The 90 AVOI were reconstructed and assigned a label. Using this parcellation method, three procedures to perform the automated anatomical labeling of functional studies are proposed: (1) labeling of an extremum defined by a set of coordinates, (2) percentage of voxels belonging to each of the AVOI intersected by a sphere centered by a set of coordinates, and (3) percentage of voxels belonging to each of the AVOI intersected by an activated cluster. An interface with the Statistical Parametric Mapping package (SPM, J. Ashburner and K. J. Friston, 1999, Hum. Brain Mapp. 7, 254-266) is provided as a freeware to researchers of the neuroimaging community. We believe that this tool is an improvement for the macroscopical labeling of activated area compared to labeling assessed using the Talairach atlas brain in which deformations are well known. However, this tool does not alleviate the need for more sophisticated labeling strategies based on anatomical or cytoarchitectonic probabilistic maps.","container-title":"NeuroImage","DOI":"10.1006/nimg.2001.0978","ISSN":"1053-8119","issue":"1","journalAbbreviation":"Neuroimage","language":"eng","note":"PMID: 11771995","page":"273-289","source":"PubMed","title":"Automated anatomical labeling of activations in SPM using a macroscopic anatomical parcellation of the MNI MRI single-subject brain","volume":"15","author":[{"family":"Tzourio-Mazoyer","given":"N."},{"family":"Landeau","given":"B."},{"family":"Papathanassiou","given":"D."},{"family":"Crivello","given":"F."},{"family":"Etard","given":"O."},{"family":"Delcroix","given":"N."},{"family":"Mazoyer","given":"B."},{"family":"Joliot","given":"M."}],"issued":{"date-parts":[["2002",1]]}}}],"schema":"https://github.com/citation-style-language/schema/raw/master/csl-citation.json"} </w:instrText>
+      </w:r>
+      <w:r>
+        <w:rPr>
+          <w:rFonts w:asciiTheme="minorBidi" w:hAnsiTheme="minorBidi"/>
+          <w:sz w:val="16"/>
+          <w:szCs w:val="16"/>
+        </w:rPr>
+        <w:fldChar w:fldCharType="separate"/>
+      </w:r>
+      <w:r>
+        <w:rPr>
+          <w:rFonts w:asciiTheme="minorBidi" w:hAnsiTheme="minorBidi"/>
+          <w:sz w:val="16"/>
+          <w:szCs w:val="16"/>
+        </w:rPr>
+        <w:t>(Tzourio-Mazoyer et al., 2002)</w:t>
+      </w:r>
+      <w:r>
+        <w:rPr>
+          <w:rFonts w:asciiTheme="minorBidi" w:hAnsiTheme="minorBidi"/>
+          <w:sz w:val="16"/>
+          <w:szCs w:val="16"/>
+        </w:rPr>
+        <w:fldChar w:fldCharType="end"/>
+      </w:r>
+      <w:r>
+        <w:rPr>
+          <w:rFonts w:asciiTheme="minorBidi" w:hAnsiTheme="minorBidi"/>
+          <w:sz w:val="16"/>
+          <w:szCs w:val="16"/>
+        </w:rPr>
+        <w:t xml:space="preserve">; ROIs 18-25 are derived from the White Matter (WM) atlas </w:t>
+      </w:r>
+      <w:r>
+        <w:rPr>
+          <w:rFonts w:asciiTheme="minorBidi" w:hAnsiTheme="minorBidi"/>
+          <w:sz w:val="16"/>
+          <w:szCs w:val="16"/>
+        </w:rPr>
+        <w:fldChar w:fldCharType="begin"/>
+      </w:r>
+      <w:r>
+        <w:rPr>
+          <w:rFonts w:asciiTheme="minorBidi" w:hAnsiTheme="minorBidi"/>
+          <w:sz w:val="16"/>
+          <w:szCs w:val="16"/>
+        </w:rPr>
+        <w:instrText xml:space="preserve"> ADDIN ZOTERO_ITEM CSL_CITATION {"citationID":"S6RPADaQ","properties":{"formattedCitation":"(Mori et al. 2008)","plainCitation":"(Mori et al. 2008)","dontUpdate":true,"noteIndex":0},"citationItems":[{"id":1597,"uris":["http://zotero.org/users/4816728/items/MIDAF8RZ"],"uri":["http://zotero.org/users/4816728/items/MIDAF8RZ"],"itemData":{"id":1597,"type":"article-journal","abstract":"Brain registration to a stereotaxic atlas is an effective way to report anatomic locations of interest and to perform anatomic quantification. However, existing stereotaxic atlases lack comprehensive coordinate information about white matter structures. In this paper, white matter-specific atlases in stereotaxic coordinates are introduced. As a reference template, the widely used ICBM-152 was used. The atlas contains fiber orientation maps and hand-segmented white matter parcellation maps based on diffusion tensor imaging (DTI). Registration accuracy by linear and non-linear transformation was measured, and automated template-based white matter parcellation was tested. The results showed a high correlation between the manual ROI-based and the automated approaches for normal adult populations. The atlases are freely available and believed to be a useful resource as a target template and for automated parcellation methods.","container-title":"NeuroImage","DOI":"10.1016/j.neuroimage.2007.12.035","ISSN":"1053-8119","issue":"2","journalAbbreviation":"Neuroimage","language":"eng","note":"PMID: 18255316\nPMCID: PMC2478641","page":"570-582","source":"PubMed","title":"Stereotaxic white matter atlas based on diffusion tensor imaging in an ICBM template","volume":"40","author":[{"family":"Mori","given":"Susumu"},{"family":"Oishi","given":"Kenichi"},{"family":"Jiang","given":"Hangyi"},{"family":"Jiang","given":"Li"},{"family":"Li","given":"Xin"},{"family":"Akhter","given":"Kazi"},{"family":"Hua","given":"Kegang"},{"family":"Faria","given":"Andreia V."},{"family":"Mahmood","given":"Asif"},{"family":"Woods","given":"Roger"},{"family":"Toga","given":"Arthur W."},{"family":"Pike","given":"G. Bruce"},{"family":"Neto","given":"Pedro Rosa"},{"family":"Evans","given":"Alan"},{"family":"Zhang","given":"Jiangyang"},{"family":"Huang","given":"Hao"},{"family":"Miller","given":"Michael I."},{"family":"Zijl","given":"Peter","non-dropping-particle":"van"},{"family":"Mazziotta","given":"John"}],"issued":{"date-parts":[["2008",4,1]]}}}],"schema":"https://github.com/citation-style-language/schema/raw/master/csl-citation.json"} </w:instrText>
+      </w:r>
+      <w:r>
+        <w:rPr>
+          <w:rFonts w:asciiTheme="minorBidi" w:hAnsiTheme="minorBidi"/>
+          <w:sz w:val="16"/>
+          <w:szCs w:val="16"/>
+        </w:rPr>
+        <w:fldChar w:fldCharType="separate"/>
+      </w:r>
+      <w:r>
+        <w:rPr>
+          <w:rFonts w:asciiTheme="minorBidi" w:hAnsiTheme="minorBidi"/>
+          <w:sz w:val="16"/>
+          <w:szCs w:val="16"/>
+        </w:rPr>
+        <w:t>(Mori et al., 2008)</w:t>
+      </w:r>
+      <w:r>
+        <w:rPr>
+          <w:rFonts w:asciiTheme="minorBidi" w:hAnsiTheme="minorBidi"/>
+          <w:sz w:val="16"/>
+          <w:szCs w:val="16"/>
+        </w:rPr>
+        <w:fldChar w:fldCharType="end"/>
+      </w:r>
+      <w:r>
+        <w:rPr>
+          <w:rFonts w:asciiTheme="minorBidi" w:hAnsiTheme="minorBidi"/>
+          <w:sz w:val="16"/>
+          <w:szCs w:val="16"/>
+        </w:rPr>
+        <w:t xml:space="preserve">. F, P, T, O = frontal, parietal, temporal, occipital lobes; Sup, Mid, Inf, Post, Ant, Med =  superior, middle, inferior, posterior, anterior, </w:t>
+      </w:r>
+      <w:r>
+        <w:rPr>
+          <w:rFonts w:asciiTheme="minorBidi" w:hAnsiTheme="minorBidi"/>
+          <w:sz w:val="16"/>
+          <w:szCs w:val="16"/>
+        </w:rPr>
+        <w:lastRenderedPageBreak/>
+        <w:t>medial; Op, Tr, Orb = opercular, triangular, orbital (parts of inferior frontal gyrus); WM = white matter; D = dorsal, V = ventral, L = lateral; G = gyrus;</w:t>
       </w:r>
     </w:p>
     <w:p>
       <w:pPr>
-        <w:bidi w:val="0"/>
+        <w:rPr>
+          <w:rFonts w:hint="cs"/>
+          <w:rtl/>
+        </w:rPr>
       </w:pPr>
     </w:p>
     <w:sectPr>
@@ -5075,7 +3323,7 @@
 </file>
 
 <file path=word/styles.xml><?xml version="1.0" encoding="utf-8"?>
-<w:styles xmlns:mc="http://schemas.openxmlformats.org/markup-compatibility/2006" xmlns:r="http://schemas.openxmlformats.org/officeDocument/2006/relationships" xmlns:w="http://schemas.openxmlformats.org/wordprocessingml/2006/main" xmlns:w14="http://schemas.microsoft.com/office/word/2010/wordml" xmlns:w15="http://schemas.microsoft.com/office/word/2012/wordml" xmlns:w16cex="http://schemas.microsoft.com/office/word/2018/wordml/cex" xmlns:w16cid="http://schemas.microsoft.com/office/word/2016/wordml/cid" xmlns:w16="http://schemas.microsoft.com/office/word/2018/wordml" xmlns:w16sdtdh="http://schemas.microsoft.com/office/word/2020/wordml/sdtdatahash" xmlns:w16se="http://schemas.microsoft.com/office/word/2015/wordml/symex" mc:Ignorable="w14 w15 w16se w16cid w16 w16cex w16sdtdh">
+<w:styles xmlns:mc="http://schemas.openxmlformats.org/markup-compatibility/2006" xmlns:r="http://schemas.openxmlformats.org/officeDocument/2006/relationships" xmlns:w="http://schemas.openxmlformats.org/wordprocessingml/2006/main" xmlns:w14="http://schemas.microsoft.com/office/word/2010/wordml" xmlns:w15="http://schemas.microsoft.com/office/word/2012/wordml" xmlns:w16se="http://schemas.microsoft.com/office/word/2015/wordml/symex" mc:Ignorable="w14 w15 w16se">
   <w:docDefaults>
     <w:rPrDefault>
       <w:rPr>
@@ -5091,7 +3339,7 @@
       </w:pPr>
     </w:pPrDefault>
   </w:docDefaults>
-  <w:latentStyles w:defLockedState="0" w:defUIPriority="99" w:defSemiHidden="0" w:defUnhideWhenUsed="0" w:defQFormat="0" w:count="376">
+  <w:latentStyles w:defLockedState="0" w:defUIPriority="99" w:defSemiHidden="0" w:defUnhideWhenUsed="0" w:defQFormat="0" w:count="371">
     <w:lsdException w:name="Normal" w:uiPriority="0" w:qFormat="1"/>
     <w:lsdException w:name="heading 1" w:uiPriority="9" w:qFormat="1"/>
     <w:lsdException w:name="heading 2" w:semiHidden="1" w:uiPriority="9" w:unhideWhenUsed="1" w:qFormat="1"/>
@@ -5463,16 +3711,11 @@
     <w:lsdException w:name="List Table 5 Dark Accent 6" w:uiPriority="50"/>
     <w:lsdException w:name="List Table 6 Colorful Accent 6" w:uiPriority="51"/>
     <w:lsdException w:name="List Table 7 Colorful Accent 6" w:uiPriority="52"/>
-    <w:lsdException w:name="Mention" w:semiHidden="1" w:unhideWhenUsed="1"/>
-    <w:lsdException w:name="Smart Hyperlink" w:semiHidden="1" w:unhideWhenUsed="1"/>
-    <w:lsdException w:name="Hashtag" w:semiHidden="1" w:unhideWhenUsed="1"/>
-    <w:lsdException w:name="Unresolved Mention" w:semiHidden="1" w:unhideWhenUsed="1"/>
-    <w:lsdException w:name="Smart Link" w:semiHidden="1" w:unhideWhenUsed="1"/>
   </w:latentStyles>
   <w:style w:type="paragraph" w:default="1" w:styleId="a">
     <w:name w:val="Normal"/>
     <w:qFormat/>
-    <w:rsid w:val="004F2904"/>
+    <w:rsid w:val="001C32CA"/>
     <w:pPr>
       <w:bidi/>
     </w:pPr>
@@ -5503,6 +3746,76 @@
     <w:uiPriority w:val="99"/>
     <w:semiHidden/>
     <w:unhideWhenUsed/>
+  </w:style>
+  <w:style w:type="character" w:styleId="a3">
+    <w:name w:val="annotation reference"/>
+    <w:basedOn w:val="a0"/>
+    <w:uiPriority w:val="99"/>
+    <w:semiHidden/>
+    <w:unhideWhenUsed/>
+    <w:rsid w:val="001C32CA"/>
+    <w:rPr>
+      <w:sz w:val="16"/>
+      <w:szCs w:val="16"/>
+    </w:rPr>
+  </w:style>
+  <w:style w:type="paragraph" w:styleId="a4">
+    <w:name w:val="annotation text"/>
+    <w:basedOn w:val="a"/>
+    <w:link w:val="a5"/>
+    <w:uiPriority w:val="99"/>
+    <w:semiHidden/>
+    <w:unhideWhenUsed/>
+    <w:rsid w:val="001C32CA"/>
+    <w:pPr>
+      <w:spacing w:line="240" w:lineRule="auto"/>
+    </w:pPr>
+    <w:rPr>
+      <w:sz w:val="20"/>
+      <w:szCs w:val="20"/>
+    </w:rPr>
+  </w:style>
+  <w:style w:type="character" w:customStyle="1" w:styleId="a5">
+    <w:name w:val="טקסט הערה תו"/>
+    <w:basedOn w:val="a0"/>
+    <w:link w:val="a4"/>
+    <w:uiPriority w:val="99"/>
+    <w:semiHidden/>
+    <w:rsid w:val="001C32CA"/>
+    <w:rPr>
+      <w:sz w:val="20"/>
+      <w:szCs w:val="20"/>
+    </w:rPr>
+  </w:style>
+  <w:style w:type="paragraph" w:styleId="a6">
+    <w:name w:val="Balloon Text"/>
+    <w:basedOn w:val="a"/>
+    <w:link w:val="a7"/>
+    <w:uiPriority w:val="99"/>
+    <w:semiHidden/>
+    <w:unhideWhenUsed/>
+    <w:rsid w:val="001C32CA"/>
+    <w:pPr>
+      <w:spacing w:after="0" w:line="240" w:lineRule="auto"/>
+    </w:pPr>
+    <w:rPr>
+      <w:rFonts w:ascii="Tahoma" w:hAnsi="Tahoma" w:cs="Tahoma"/>
+      <w:sz w:val="18"/>
+      <w:szCs w:val="18"/>
+    </w:rPr>
+  </w:style>
+  <w:style w:type="character" w:customStyle="1" w:styleId="a7">
+    <w:name w:val="טקסט בלונים תו"/>
+    <w:basedOn w:val="a0"/>
+    <w:link w:val="a6"/>
+    <w:uiPriority w:val="99"/>
+    <w:semiHidden/>
+    <w:rsid w:val="001C32CA"/>
+    <w:rPr>
+      <w:rFonts w:ascii="Tahoma" w:hAnsi="Tahoma" w:cs="Tahoma"/>
+      <w:sz w:val="18"/>
+      <w:szCs w:val="18"/>
+    </w:rPr>
   </w:style>
 </w:styles>
 </file>
